--- a/DEEP LEARNING WORKSHEET 5.docx
+++ b/DEEP LEARNING WORKSHEET 5.docx
@@ -1,6 +1,6 @@
 
 <file path=word/document.xml><?xml version="1.0" encoding="utf-8"?>
-<w:document xmlns:ve="http://schemas.openxmlformats.org/markup-compatibility/2006" xmlns:o="urn:schemas-microsoft-com:office:office" xmlns:r="http://schemas.openxmlformats.org/officeDocument/2006/relationships" xmlns:m="http://schemas.openxmlformats.org/officeDocument/2006/math" xmlns:v="urn:schemas-microsoft-com:vml" xmlns:wp="http://schemas.openxmlformats.org/drawingml/2006/wordprocessingDrawing" xmlns:w10="urn:schemas-microsoft-com:office:word" xmlns:w="http://schemas.openxmlformats.org/wordprocessingml/2006/main" xmlns:wne="http://schemas.microsoft.com/office/word/2006/wordml">
+<w:document xmlns:wpc="http://schemas.microsoft.com/office/word/2010/wordprocessingCanvas" xmlns:cx="http://schemas.microsoft.com/office/drawing/2014/chartex" xmlns:cx1="http://schemas.microsoft.com/office/drawing/2015/9/8/chartex" xmlns:mc="http://schemas.openxmlformats.org/markup-compatibility/2006" xmlns:o="urn:schemas-microsoft-com:office:office" xmlns:r="http://schemas.openxmlformats.org/officeDocument/2006/relationships" xmlns:m="http://schemas.openxmlformats.org/officeDocument/2006/math" xmlns:v="urn:schemas-microsoft-com:vml" xmlns:wp14="http://schemas.microsoft.com/office/word/2010/wordprocessingDrawing" xmlns:wp="http://schemas.openxmlformats.org/drawingml/2006/wordprocessingDrawing" xmlns:w10="urn:schemas-microsoft-com:office:word" xmlns:w="http://schemas.openxmlformats.org/wordprocessingml/2006/main" xmlns:w14="http://schemas.microsoft.com/office/word/2010/wordml" xmlns:w15="http://schemas.microsoft.com/office/word/2012/wordml" xmlns:w16se="http://schemas.microsoft.com/office/word/2015/wordml/symex" xmlns:wpg="http://schemas.microsoft.com/office/word/2010/wordprocessingGroup" xmlns:wpi="http://schemas.microsoft.com/office/word/2010/wordprocessingInk" xmlns:wne="http://schemas.microsoft.com/office/word/2006/wordml" xmlns:wps="http://schemas.microsoft.com/office/word/2010/wordprocessingShape" mc:Ignorable="w14 w15 w16se wp14">
   <w:body>
     <w:p>
       <w:pPr>
@@ -141,11 +141,19 @@
         <w:spacing w:before="1"/>
         <w:ind w:left="1098" w:hanging="279"/>
       </w:pPr>
+      <w:proofErr w:type="gramStart"/>
       <w:r>
         <w:rPr>
           <w:spacing w:val="-2"/>
         </w:rPr>
-        <w:t xml:space="preserve">allows </w:t>
+        <w:t>allows</w:t>
+      </w:r>
+      <w:proofErr w:type="gramEnd"/>
+      <w:r>
+        <w:rPr>
+          <w:spacing w:val="-2"/>
+        </w:rPr>
+        <w:t xml:space="preserve"> </w:t>
       </w:r>
       <w:r>
         <w:t xml:space="preserve">use </w:t>
@@ -277,8 +285,13 @@
         </w:tabs>
         <w:spacing w:before="21"/>
       </w:pPr>
-      <w:r>
-        <w:t>Sigmoids do not saturate and hence have faster</w:t>
+      <w:proofErr w:type="spellStart"/>
+      <w:r>
+        <w:t>Sigmoids</w:t>
+      </w:r>
+      <w:proofErr w:type="spellEnd"/>
+      <w:r>
+        <w:t xml:space="preserve"> do not saturate and hence have faster</w:t>
       </w:r>
       <w:r>
         <w:rPr>
@@ -303,8 +316,13 @@
         <w:spacing w:before="15"/>
         <w:ind w:left="1093" w:hanging="274"/>
       </w:pPr>
-      <w:r>
-        <w:t>Sigmoids have slow</w:t>
+      <w:proofErr w:type="spellStart"/>
+      <w:r>
+        <w:t>Sigmoids</w:t>
+      </w:r>
+      <w:proofErr w:type="spellEnd"/>
+      <w:r>
+        <w:t xml:space="preserve"> have slow</w:t>
       </w:r>
       <w:r>
         <w:rPr>
@@ -328,8 +346,13 @@
         </w:tabs>
         <w:ind w:left="1098" w:hanging="279"/>
       </w:pPr>
-      <w:r>
-        <w:t>Sigmoids saturate and kill</w:t>
+      <w:proofErr w:type="spellStart"/>
+      <w:r>
+        <w:t>Sigmoids</w:t>
+      </w:r>
+      <w:proofErr w:type="spellEnd"/>
+      <w:r>
+        <w:t xml:space="preserve"> saturate and kill</w:t>
       </w:r>
       <w:r>
         <w:rPr>
@@ -354,8 +377,13 @@
         <w:spacing w:line="254" w:lineRule="auto"/>
         <w:ind w:left="820" w:right="447" w:firstLine="0"/>
       </w:pPr>
-      <w:r>
-        <w:t>Sigmoids are not zero centered; gradient updates go too far in different directions, making</w:t>
+      <w:proofErr w:type="spellStart"/>
+      <w:r>
+        <w:t>Sigmoids</w:t>
+      </w:r>
+      <w:proofErr w:type="spellEnd"/>
+      <w:r>
+        <w:t xml:space="preserve"> are not zero centered; gradient updates go too far in different directions, making</w:t>
       </w:r>
       <w:r>
         <w:rPr>
@@ -394,7 +422,15 @@
         <w:t xml:space="preserve"> </w:t>
       </w:r>
       <w:r>
-        <w:t>A) Sigmoids do not saturate and hence have faster convergence</w:t>
+        <w:t xml:space="preserve">A) </w:t>
+      </w:r>
+      <w:proofErr w:type="spellStart"/>
+      <w:r>
+        <w:t>Sigmoids</w:t>
+      </w:r>
+      <w:proofErr w:type="spellEnd"/>
+      <w:r>
+        <w:t xml:space="preserve"> do not saturate and hence have faster convergence</w:t>
       </w:r>
     </w:p>
     <w:p>
@@ -468,9 +504,11 @@
         </w:rPr>
         <w:t xml:space="preserve"> </w:t>
       </w:r>
+      <w:proofErr w:type="spellStart"/>
       <w:r>
         <w:t>Maxout</w:t>
       </w:r>
+      <w:proofErr w:type="spellEnd"/>
     </w:p>
     <w:p>
       <w:pPr>
@@ -489,9 +527,11 @@
         </w:rPr>
         <w:t xml:space="preserve"> </w:t>
       </w:r>
+      <w:proofErr w:type="spellStart"/>
       <w:r>
         <w:t>SoftPlus</w:t>
       </w:r>
+      <w:proofErr w:type="spellEnd"/>
       <w:r>
         <w:tab/>
         <w:t>D) None of the</w:t>
@@ -521,7 +561,7 @@
         <w:t>Answer:</w:t>
       </w:r>
       <w:r>
-        <w:t xml:space="preserve"> A) Swish</w:t>
+        <w:t xml:space="preserve"> D) None of the above</w:t>
       </w:r>
     </w:p>
     <w:p>
@@ -547,7 +587,15 @@
         <w:ind w:right="100"/>
       </w:pPr>
       <w:r>
-        <w:t xml:space="preserve">The tanh activation usually works better than sigmoid activation function </w:t>
+        <w:t xml:space="preserve">The </w:t>
+      </w:r>
+      <w:proofErr w:type="spellStart"/>
+      <w:r>
+        <w:t>tanh</w:t>
+      </w:r>
+      <w:proofErr w:type="spellEnd"/>
+      <w:r>
+        <w:t xml:space="preserve"> activation usually works better than sigmoid activation function </w:t>
       </w:r>
       <w:r>
         <w:rPr>
@@ -724,7 +772,15 @@
         <w:t xml:space="preserve">of </w:t>
       </w:r>
       <w:r>
-        <w:t xml:space="preserve">the weights initialisation techniques, does the variance </w:t>
+        <w:t xml:space="preserve">the weights </w:t>
+      </w:r>
+      <w:proofErr w:type="spellStart"/>
+      <w:r>
+        <w:t>initialisation</w:t>
+      </w:r>
+      <w:proofErr w:type="spellEnd"/>
+      <w:r>
+        <w:t xml:space="preserve"> techniques, does the variance </w:t>
       </w:r>
       <w:r>
         <w:t>remain</w:t>
@@ -756,8 +812,13 @@
         <w:ind w:left="1099" w:hanging="280"/>
       </w:pPr>
       <w:r>
-        <w:t>Bias initialisation</w:t>
-      </w:r>
+        <w:t xml:space="preserve">Bias </w:t>
+      </w:r>
+      <w:proofErr w:type="spellStart"/>
+      <w:r>
+        <w:t>initialisation</w:t>
+      </w:r>
+      <w:proofErr w:type="spellEnd"/>
       <w:r>
         <w:tab/>
         <w:t>B) Xavier</w:t>
@@ -768,9 +829,11 @@
         </w:rPr>
         <w:t xml:space="preserve"> </w:t>
       </w:r>
+      <w:proofErr w:type="spellStart"/>
       <w:r>
         <w:t>Initialisation</w:t>
       </w:r>
+      <w:proofErr w:type="spellEnd"/>
     </w:p>
     <w:p>
       <w:pPr>
@@ -798,9 +861,11 @@
         </w:rPr>
         <w:t xml:space="preserve"> </w:t>
       </w:r>
+      <w:proofErr w:type="spellStart"/>
       <w:r>
         <w:t>Initialisation</w:t>
       </w:r>
+      <w:proofErr w:type="spellEnd"/>
       <w:r>
         <w:tab/>
         <w:t>D) None of</w:t>
@@ -830,8 +895,13 @@
         <w:t>Answer:</w:t>
       </w:r>
       <w:r>
-        <w:t xml:space="preserve"> B) Xavier Initialisation</w:t>
-      </w:r>
+        <w:t xml:space="preserve"> B) Xavier </w:t>
+      </w:r>
+      <w:proofErr w:type="spellStart"/>
+      <w:r>
+        <w:t>Initialisation</w:t>
+      </w:r>
+      <w:proofErr w:type="spellEnd"/>
     </w:p>
     <w:p>
       <w:pPr>
@@ -873,8 +943,13 @@
         </w:rPr>
         <w:t xml:space="preserve"> </w:t>
       </w:r>
-      <w:r>
-        <w:t>AdaGrad?</w:t>
+      <w:proofErr w:type="spellStart"/>
+      <w:r>
+        <w:t>AdaGrad</w:t>
+      </w:r>
+      <w:proofErr w:type="spellEnd"/>
+      <w:r>
+        <w:t>?</w:t>
       </w:r>
     </w:p>
     <w:p>
@@ -966,8 +1041,13 @@
         <w:spacing w:before="21"/>
         <w:ind w:left="1104" w:hanging="285"/>
       </w:pPr>
-      <w:r>
-        <w:t xml:space="preserve">AdaGrad adapts </w:t>
+      <w:proofErr w:type="spellStart"/>
+      <w:r>
+        <w:t>AdaGrad</w:t>
+      </w:r>
+      <w:proofErr w:type="spellEnd"/>
+      <w:r>
+        <w:t xml:space="preserve"> adapts </w:t>
       </w:r>
       <w:r>
         <w:rPr>
@@ -1211,7 +1291,19 @@
         <w:t>Answer:</w:t>
       </w:r>
       <w:r>
-        <w:t xml:space="preserve"> A) momentum and learning rate both must be high</w:t>
+        <w:t xml:space="preserve"> B</w:t>
+      </w:r>
+      <w:r>
+        <w:t xml:space="preserve">) momentum </w:t>
+      </w:r>
+      <w:r>
+        <w:t xml:space="preserve">must be high </w:t>
+      </w:r>
+      <w:r>
+        <w:t>and</w:t>
+      </w:r>
+      <w:r>
+        <w:t xml:space="preserve"> learning rate must be low</w:t>
       </w:r>
     </w:p>
     <w:p>
@@ -1236,7 +1328,15 @@
         <w:ind w:hanging="361"/>
       </w:pPr>
       <w:r>
-        <w:t>When is an error landscape is said to be poor</w:t>
+        <w:t xml:space="preserve">When </w:t>
+      </w:r>
+      <w:proofErr w:type="gramStart"/>
+      <w:r>
+        <w:t>is an error landscape</w:t>
+      </w:r>
+      <w:proofErr w:type="gramEnd"/>
+      <w:r>
+        <w:t xml:space="preserve"> is said to be poor</w:t>
       </w:r>
       <w:r>
         <w:t xml:space="preserve"> </w:t>
@@ -1368,7 +1468,7 @@
         <w:t xml:space="preserve"> </w:t>
       </w:r>
       <w:r>
-        <w:t>A) when it has many local minima</w:t>
+        <w:t>C) when it has many saddle points and flat areas</w:t>
       </w:r>
     </w:p>
     <w:p>
@@ -1660,6 +1760,15 @@
       </w:r>
       <w:r>
         <w:t xml:space="preserve"> C) When it reaches global minimum</w:t>
+      </w:r>
+      <w:r>
+        <w:t>, D)</w:t>
+      </w:r>
+      <w:r>
+        <w:t xml:space="preserve"> </w:t>
+      </w:r>
+      <w:r>
+        <w:t>When it reaches a local minima which is similar to global minima (i.e. which has very less error distance with global minima)</w:t>
       </w:r>
     </w:p>
     <w:p>
@@ -1768,16 +1877,10 @@
         <w:t xml:space="preserve"> </w:t>
       </w:r>
       <w:r>
-        <w:t xml:space="preserve">A </w:t>
-      </w:r>
-      <w:r>
         <w:rPr>
           <w:b/>
         </w:rPr>
-        <w:t>convex optimization</w:t>
-      </w:r>
-      <w:r>
-        <w:t xml:space="preserve"> problem is a problem where all of the constraints are convex functions, and the objective is a convex function if minimizing, or a concave function if maximizing.  Linear functions are convex, so linear programming problems are convex problems.  </w:t>
+        <w:t>Convex Optimization:</w:t>
       </w:r>
     </w:p>
     <w:p>
@@ -1789,16 +1892,7 @@
         <w:ind w:left="459"/>
       </w:pPr>
       <w:r>
-        <w:t xml:space="preserve">A </w:t>
-      </w:r>
-      <w:r>
-        <w:rPr>
-          <w:b/>
-        </w:rPr>
-        <w:t xml:space="preserve">non-convex optimization </w:t>
-      </w:r>
-      <w:r>
-        <w:t>may have multiple locally optimal points and it can take a lot of time to identify whether the problem has no solution or if the solution is global.</w:t>
+        <w:t>It is an optimizing technique which involves a function in which there is only one optimum, corresponding to the global optimum (maximum or minimum). There is no concept of local optima for convex optimization problems, making them relatively easy to solve.</w:t>
       </w:r>
     </w:p>
     <w:p>
@@ -1808,7 +1902,42 @@
         </w:tabs>
         <w:spacing w:before="136"/>
         <w:ind w:left="459"/>
-      </w:pPr>
+        <w:rPr>
+          <w:b/>
+        </w:rPr>
+      </w:pPr>
+      <w:r>
+        <w:rPr>
+          <w:b/>
+        </w:rPr>
+        <w:t>Non-Convex Optimization:</w:t>
+      </w:r>
+    </w:p>
+    <w:p>
+      <w:pPr>
+        <w:tabs>
+          <w:tab w:val="left" w:pos="821"/>
+        </w:tabs>
+        <w:spacing w:before="136"/>
+        <w:ind w:left="459"/>
+      </w:pPr>
+      <w:r>
+        <w:t>It is an optimization technique which involves a function which has multiple optima, only one of which is the global optima. Depending on the loss surface, it can be very difficult to locate the global optima.</w:t>
+      </w:r>
+    </w:p>
+    <w:p>
+      <w:pPr>
+        <w:tabs>
+          <w:tab w:val="left" w:pos="821"/>
+        </w:tabs>
+        <w:spacing w:before="136"/>
+        <w:ind w:left="459"/>
+        <w:rPr>
+          <w:sz w:val="12"/>
+        </w:rPr>
+      </w:pPr>
+      <w:bookmarkStart w:id="0" w:name="_GoBack"/>
+      <w:bookmarkEnd w:id="0"/>
     </w:p>
     <w:p>
       <w:pPr>
@@ -1861,103 +1990,100 @@
         <w:t xml:space="preserve"> </w:t>
       </w:r>
       <w:r>
-        <w:t xml:space="preserve">Consider the function f(x,y)= </w:t>
-      </w:r>
-      <m:oMath>
-        <m:sSup>
-          <m:sSupPr>
-            <m:ctrlPr>
-              <w:rPr>
-                <w:rFonts w:ascii="Cambria Math" w:hAnsi="Cambria Math"/>
-                <w:i/>
-              </w:rPr>
-            </m:ctrlPr>
-          </m:sSupPr>
-          <m:e>
-            <m:r>
-              <w:rPr>
-                <w:rFonts w:ascii="Cambria Math" w:hAnsi="Cambria Math"/>
-              </w:rPr>
-              <m:t>x</m:t>
-            </m:r>
-          </m:e>
-          <m:sup>
-            <m:r>
-              <w:rPr>
-                <w:rFonts w:ascii="Cambria Math" w:hAnsi="Cambria Math"/>
-              </w:rPr>
-              <m:t>2</m:t>
-            </m:r>
-          </m:sup>
-        </m:sSup>
-      </m:oMath>
-      <w:r>
-        <w:t xml:space="preserve"> </w:t>
-      </w:r>
-      <w:r>
-        <w:t xml:space="preserve">- </w:t>
-      </w:r>
-      <m:oMath>
-        <m:sSup>
-          <m:sSupPr>
-            <m:ctrlPr>
-              <w:rPr>
-                <w:rFonts w:ascii="Cambria Math" w:hAnsi="Cambria Math"/>
-                <w:i/>
-              </w:rPr>
-            </m:ctrlPr>
-          </m:sSupPr>
-          <m:e>
-            <m:r>
-              <w:rPr>
-                <w:rFonts w:ascii="Cambria Math" w:hAnsi="Cambria Math"/>
-              </w:rPr>
-              <m:t>y</m:t>
-            </m:r>
-          </m:e>
-          <m:sup>
-            <m:r>
-              <w:rPr>
-                <w:rFonts w:ascii="Cambria Math" w:hAnsi="Cambria Math"/>
-              </w:rPr>
-              <m:t>2</m:t>
-            </m:r>
-          </m:sup>
-        </m:sSup>
-      </m:oMath>
-      <w:r>
-        <w:t xml:space="preserve">. </w:t>
-      </w:r>
-      <w:r>
-        <w:t xml:space="preserve">Let's make a few observations about what goes </w:t>
-      </w:r>
-      <w:r>
-        <w:t>on around the origin (0, 0).</w:t>
-      </w:r>
-    </w:p>
-    <w:p>
-      <w:pPr>
-        <w:pStyle w:val="ListParagraph"/>
-        <w:numPr>
-          <w:ilvl w:val="0"/>
-          <w:numId w:val="3"/>
-        </w:numPr>
+        <w:t>Saddle points are the stable points which have local minima in one direction but local maxima in other direction.</w:t>
+      </w:r>
+    </w:p>
+    <w:p>
+      <w:pPr>
         <w:tabs>
           <w:tab w:val="left" w:pos="821"/>
         </w:tabs>
-      </w:pPr>
-      <w:r>
-        <w:t>Both partial derivatives are 0 at this point.</w:t>
-      </w:r>
-    </w:p>
-    <w:p>
-      <w:pPr>
-        <w:pStyle w:val="ListParagraph"/>
+        <w:ind w:left="459"/>
+      </w:pPr>
+      <w:r>
+        <w:tab/>
+      </w:r>
+      <w:r>
+        <w:tab/>
+      </w:r>
+      <w:r>
+        <w:tab/>
+      </w:r>
+      <w:r>
+        <w:tab/>
+      </w:r>
+      <w:r>
+        <w:rPr>
+          <w:noProof/>
+        </w:rPr>
+        <w:drawing>
+          <wp:inline distT="0" distB="0" distL="0" distR="0">
+            <wp:extent cx="3514725" cy="1943100"/>
+            <wp:effectExtent l="0" t="0" r="0" b="0"/>
+            <wp:docPr id="4" name="Picture 4"/>
+            <wp:cNvGraphicFramePr>
+              <a:graphicFrameLocks xmlns:a="http://schemas.openxmlformats.org/drawingml/2006/main" noChangeAspect="1"/>
+            </wp:cNvGraphicFramePr>
+            <a:graphic xmlns:a="http://schemas.openxmlformats.org/drawingml/2006/main">
+              <a:graphicData uri="http://schemas.openxmlformats.org/drawingml/2006/picture">
+                <pic:pic xmlns:pic="http://schemas.openxmlformats.org/drawingml/2006/picture">
+                  <pic:nvPicPr>
+                    <pic:cNvPr id="0" name="Picture 2"/>
+                    <pic:cNvPicPr>
+                      <a:picLocks noChangeAspect="1" noChangeArrowheads="1"/>
+                    </pic:cNvPicPr>
+                  </pic:nvPicPr>
+                  <pic:blipFill>
+                    <a:blip r:embed="rId8">
+                      <a:extLst>
+                        <a:ext uri="{28A0092B-C50C-407E-A947-70E740481C1C}">
+                          <a14:useLocalDpi xmlns:a14="http://schemas.microsoft.com/office/drawing/2010/main" val="0"/>
+                        </a:ext>
+                      </a:extLst>
+                    </a:blip>
+                    <a:srcRect/>
+                    <a:stretch>
+                      <a:fillRect/>
+                    </a:stretch>
+                  </pic:blipFill>
+                  <pic:spPr bwMode="auto">
+                    <a:xfrm>
+                      <a:off x="0" y="0"/>
+                      <a:ext cx="3580250" cy="1979325"/>
+                    </a:xfrm>
+                    <a:prstGeom prst="rect">
+                      <a:avLst/>
+                    </a:prstGeom>
+                    <a:noFill/>
+                    <a:ln>
+                      <a:noFill/>
+                    </a:ln>
+                  </pic:spPr>
+                </pic:pic>
+              </a:graphicData>
+            </a:graphic>
+          </wp:inline>
+        </w:drawing>
+      </w:r>
+    </w:p>
+    <w:p>
+      <w:pPr>
         <w:tabs>
           <w:tab w:val="left" w:pos="821"/>
         </w:tabs>
-        <w:ind w:left="1179" w:firstLine="0"/>
-      </w:pPr>
+        <w:ind w:left="459"/>
+      </w:pPr>
+      <w:r>
+        <w:t xml:space="preserve">In the adjacent figure, the point shown in black is a saddle point, </w:t>
+      </w:r>
+      <w:proofErr w:type="gramStart"/>
+      <w:r>
+        <w:t>It</w:t>
+      </w:r>
+      <w:proofErr w:type="gramEnd"/>
+      <w:r>
+        <w:t xml:space="preserve"> has a local minimum along the direction AB but has a local Maximum along the direction CD. Since, it looks like a saddle which is put over a horse, it is name d as a saddle point.</w:t>
+      </w:r>
     </w:p>
     <w:p>
       <w:pPr>
@@ -1966,591 +2092,8 @@
         </w:tabs>
         <w:ind w:left="459"/>
       </w:pPr>
-      <m:oMath>
-        <m:f>
-          <m:fPr>
-            <m:ctrlPr>
-              <w:rPr>
-                <w:rFonts w:ascii="Cambria Math" w:hAnsi="Cambria Math"/>
-                <w:i/>
-              </w:rPr>
-            </m:ctrlPr>
-          </m:fPr>
-          <m:num>
-            <m:r>
-              <w:rPr>
-                <w:rFonts w:ascii="Cambria Math" w:hAnsi="Cambria Math"/>
-              </w:rPr>
-              <m:t>∂</m:t>
-            </m:r>
-          </m:num>
-          <m:den>
-            <m:r>
-              <w:rPr>
-                <w:rFonts w:ascii="Cambria Math" w:hAnsi="Cambria Math"/>
-              </w:rPr>
-              <m:t>∂x</m:t>
-            </m:r>
-          </m:den>
-        </m:f>
-        <m:r>
-          <w:rPr>
-            <w:rFonts w:ascii="Cambria Math" w:hAnsi="Cambria Math"/>
-          </w:rPr>
-          <m:t>(</m:t>
-        </m:r>
-        <m:sSup>
-          <m:sSupPr>
-            <m:ctrlPr>
-              <w:rPr>
-                <w:rFonts w:ascii="Cambria Math" w:hAnsi="Cambria Math"/>
-                <w:i/>
-              </w:rPr>
-            </m:ctrlPr>
-          </m:sSupPr>
-          <m:e>
-            <m:r>
-              <w:rPr>
-                <w:rFonts w:ascii="Cambria Math" w:hAnsi="Cambria Math"/>
-              </w:rPr>
-              <m:t>x</m:t>
-            </m:r>
-          </m:e>
-          <m:sup>
-            <m:r>
-              <w:rPr>
-                <w:rFonts w:ascii="Cambria Math" w:hAnsi="Cambria Math"/>
-              </w:rPr>
-              <m:t>2</m:t>
-            </m:r>
-          </m:sup>
-        </m:sSup>
-      </m:oMath>
-      <w:r>
-        <w:t xml:space="preserve"> - </w:t>
-      </w:r>
-      <m:oMath>
-        <m:sSup>
-          <m:sSupPr>
-            <m:ctrlPr>
-              <w:rPr>
-                <w:rFonts w:ascii="Cambria Math" w:hAnsi="Cambria Math"/>
-                <w:i/>
-              </w:rPr>
-            </m:ctrlPr>
-          </m:sSupPr>
-          <m:e>
-            <m:r>
-              <w:rPr>
-                <w:rFonts w:ascii="Cambria Math" w:hAnsi="Cambria Math"/>
-              </w:rPr>
-              <m:t>y</m:t>
-            </m:r>
-          </m:e>
-          <m:sup>
-            <m:r>
-              <w:rPr>
-                <w:rFonts w:ascii="Cambria Math" w:hAnsi="Cambria Math"/>
-              </w:rPr>
-              <m:t>2</m:t>
-            </m:r>
-          </m:sup>
-        </m:sSup>
-      </m:oMath>
-      <w:r>
-        <w:t xml:space="preserve">) = 2x </w:t>
-      </w:r>
-      <w:r>
-        <w:sym w:font="Wingdings" w:char="F0E0"/>
-      </w:r>
-      <w:r>
-        <w:t xml:space="preserve"> 2(0) =0</w:t>
-      </w:r>
-    </w:p>
-    <w:p>
-      <w:pPr>
-        <w:tabs>
-          <w:tab w:val="left" w:pos="821"/>
-        </w:tabs>
-        <w:ind w:left="459"/>
-      </w:pPr>
-    </w:p>
-    <w:p>
-      <w:pPr>
-        <w:tabs>
-          <w:tab w:val="left" w:pos="821"/>
-        </w:tabs>
-        <w:ind w:left="459"/>
-      </w:pPr>
-      <m:oMath>
-        <m:f>
-          <m:fPr>
-            <m:ctrlPr>
-              <w:rPr>
-                <w:rFonts w:ascii="Cambria Math" w:hAnsi="Cambria Math"/>
-                <w:i/>
-              </w:rPr>
-            </m:ctrlPr>
-          </m:fPr>
-          <m:num>
-            <m:r>
-              <w:rPr>
-                <w:rFonts w:ascii="Cambria Math" w:hAnsi="Cambria Math"/>
-              </w:rPr>
-              <m:t>∂</m:t>
-            </m:r>
-          </m:num>
-          <m:den>
-            <m:r>
-              <w:rPr>
-                <w:rFonts w:ascii="Cambria Math" w:hAnsi="Cambria Math"/>
-              </w:rPr>
-              <m:t>∂y</m:t>
-            </m:r>
-          </m:den>
-        </m:f>
-        <m:r>
-          <w:rPr>
-            <w:rFonts w:ascii="Cambria Math" w:hAnsi="Cambria Math"/>
-          </w:rPr>
-          <m:t>(</m:t>
-        </m:r>
-        <m:sSup>
-          <m:sSupPr>
-            <m:ctrlPr>
-              <w:rPr>
-                <w:rFonts w:ascii="Cambria Math" w:hAnsi="Cambria Math"/>
-                <w:i/>
-              </w:rPr>
-            </m:ctrlPr>
-          </m:sSupPr>
-          <m:e>
-            <m:r>
-              <w:rPr>
-                <w:rFonts w:ascii="Cambria Math" w:hAnsi="Cambria Math"/>
-              </w:rPr>
-              <m:t>x</m:t>
-            </m:r>
-          </m:e>
-          <m:sup>
-            <m:r>
-              <w:rPr>
-                <w:rFonts w:ascii="Cambria Math" w:hAnsi="Cambria Math"/>
-              </w:rPr>
-              <m:t>2</m:t>
-            </m:r>
-          </m:sup>
-        </m:sSup>
-      </m:oMath>
-      <w:r>
-        <w:t xml:space="preserve"> - </w:t>
-      </w:r>
-      <m:oMath>
-        <m:sSup>
-          <m:sSupPr>
-            <m:ctrlPr>
-              <w:rPr>
-                <w:rFonts w:ascii="Cambria Math" w:hAnsi="Cambria Math"/>
-                <w:i/>
-              </w:rPr>
-            </m:ctrlPr>
-          </m:sSupPr>
-          <m:e>
-            <m:r>
-              <w:rPr>
-                <w:rFonts w:ascii="Cambria Math" w:hAnsi="Cambria Math"/>
-              </w:rPr>
-              <m:t>y</m:t>
-            </m:r>
-          </m:e>
-          <m:sup>
-            <m:r>
-              <w:rPr>
-                <w:rFonts w:ascii="Cambria Math" w:hAnsi="Cambria Math"/>
-              </w:rPr>
-              <m:t>2</m:t>
-            </m:r>
-          </m:sup>
-        </m:sSup>
-      </m:oMath>
-      <w:r>
-        <w:t xml:space="preserve">) = -2y </w:t>
-      </w:r>
-      <w:r>
-        <w:sym w:font="Wingdings" w:char="F0E0"/>
-      </w:r>
-      <w:r>
-        <w:t xml:space="preserve"> 2(0) =0</w:t>
-      </w:r>
-    </w:p>
-    <w:p>
-      <w:pPr>
-        <w:tabs>
-          <w:tab w:val="left" w:pos="821"/>
-        </w:tabs>
-        <w:ind w:left="459"/>
-        <w:rPr>
-          <w:sz w:val="8"/>
-        </w:rPr>
-      </w:pPr>
-    </w:p>
-    <w:p>
-      <w:pPr>
-        <w:tabs>
-          <w:tab w:val="left" w:pos="821"/>
-        </w:tabs>
-        <w:ind w:left="459"/>
-        <w:rPr>
-          <w:sz w:val="8"/>
-        </w:rPr>
-      </w:pPr>
-    </w:p>
-    <w:p>
-      <w:pPr>
-        <w:tabs>
-          <w:tab w:val="left" w:pos="821"/>
-        </w:tabs>
-        <w:ind w:left="459"/>
-      </w:pPr>
-      <w:r>
-        <w:t>Therefore (0,0) is a stable point.</w:t>
-      </w:r>
-    </w:p>
-    <w:p>
-      <w:pPr>
-        <w:tabs>
-          <w:tab w:val="left" w:pos="821"/>
-        </w:tabs>
-        <w:ind w:left="459"/>
-      </w:pPr>
-    </w:p>
-    <w:p>
-      <w:pPr>
-        <w:pStyle w:val="ListParagraph"/>
-        <w:numPr>
-          <w:ilvl w:val="0"/>
-          <w:numId w:val="3"/>
-        </w:numPr>
-        <w:tabs>
-          <w:tab w:val="left" w:pos="821"/>
-        </w:tabs>
-      </w:pPr>
-      <w:r>
-        <w:t>When you just move in the x</w:t>
-      </w:r>
-      <w:r>
-        <w:t xml:space="preserve"> direction around this point, the function looks like</w:t>
-      </w:r>
-      <w:r>
-        <w:t xml:space="preserve"> f(x,0)= </w:t>
-      </w:r>
-      <m:oMath>
-        <m:sSup>
-          <m:sSupPr>
-            <m:ctrlPr>
-              <w:rPr>
-                <w:rFonts w:ascii="Cambria Math" w:hAnsi="Cambria Math"/>
-                <w:i/>
-              </w:rPr>
-            </m:ctrlPr>
-          </m:sSupPr>
-          <m:e>
-            <m:r>
-              <w:rPr>
-                <w:rFonts w:ascii="Cambria Math" w:hAnsi="Cambria Math"/>
-              </w:rPr>
-              <m:t>x</m:t>
-            </m:r>
-          </m:e>
-          <m:sup>
-            <m:r>
-              <w:rPr>
-                <w:rFonts w:ascii="Cambria Math" w:hAnsi="Cambria Math"/>
-              </w:rPr>
-              <m:t>2</m:t>
-            </m:r>
-          </m:sup>
-        </m:sSup>
-      </m:oMath>
-      <w:r>
-        <w:t xml:space="preserve"> – </w:t>
-      </w:r>
-      <m:oMath>
-        <m:sSup>
-          <m:sSupPr>
-            <m:ctrlPr>
-              <w:rPr>
-                <w:rFonts w:ascii="Cambria Math" w:hAnsi="Cambria Math"/>
-                <w:i/>
-              </w:rPr>
-            </m:ctrlPr>
-          </m:sSupPr>
-          <m:e>
-            <m:r>
-              <w:rPr>
-                <w:rFonts w:ascii="Cambria Math" w:hAnsi="Cambria Math"/>
-              </w:rPr>
-              <m:t>0</m:t>
-            </m:r>
-          </m:e>
-          <m:sup>
-            <m:r>
-              <w:rPr>
-                <w:rFonts w:ascii="Cambria Math" w:hAnsi="Cambria Math"/>
-              </w:rPr>
-              <m:t>2</m:t>
-            </m:r>
-          </m:sup>
-        </m:sSup>
-      </m:oMath>
-      <w:r>
-        <w:t xml:space="preserve">= </w:t>
-      </w:r>
-      <m:oMath>
-        <m:sSup>
-          <m:sSupPr>
-            <m:ctrlPr>
-              <w:rPr>
-                <w:rFonts w:ascii="Cambria Math" w:hAnsi="Cambria Math"/>
-                <w:i/>
-              </w:rPr>
-            </m:ctrlPr>
-          </m:sSupPr>
-          <m:e>
-            <m:r>
-              <w:rPr>
-                <w:rFonts w:ascii="Cambria Math" w:hAnsi="Cambria Math"/>
-              </w:rPr>
-              <m:t>x</m:t>
-            </m:r>
-          </m:e>
-          <m:sup>
-            <m:r>
-              <w:rPr>
-                <w:rFonts w:ascii="Cambria Math" w:hAnsi="Cambria Math"/>
-              </w:rPr>
-              <m:t>2</m:t>
-            </m:r>
-          </m:sup>
-        </m:sSup>
-      </m:oMath>
-      <w:r>
-        <w:t xml:space="preserve"> . The single-variable function f(x)= </w:t>
-      </w:r>
-      <m:oMath>
-        <m:sSup>
-          <m:sSupPr>
-            <m:ctrlPr>
-              <w:rPr>
-                <w:rFonts w:ascii="Cambria Math" w:hAnsi="Cambria Math"/>
-                <w:i/>
-              </w:rPr>
-            </m:ctrlPr>
-          </m:sSupPr>
-          <m:e>
-            <m:r>
-              <w:rPr>
-                <w:rFonts w:ascii="Cambria Math" w:hAnsi="Cambria Math"/>
-              </w:rPr>
-              <m:t>x</m:t>
-            </m:r>
-          </m:e>
-          <m:sup>
-            <m:r>
-              <w:rPr>
-                <w:rFonts w:ascii="Cambria Math" w:hAnsi="Cambria Math"/>
-              </w:rPr>
-              <m:t>2</m:t>
-            </m:r>
-          </m:sup>
-        </m:sSup>
-      </m:oMath>
-      <w:r>
-        <w:t xml:space="preserve"> has local minimum at x=0.</w:t>
-      </w:r>
-    </w:p>
-    <w:p>
-      <w:pPr>
-        <w:pStyle w:val="ListParagraph"/>
-        <w:numPr>
-          <w:ilvl w:val="0"/>
-          <w:numId w:val="3"/>
-        </w:numPr>
-        <w:tabs>
-          <w:tab w:val="left" w:pos="821"/>
-        </w:tabs>
-      </w:pPr>
-      <w:r>
-        <w:t>When you just move in the y</w:t>
-      </w:r>
-      <w:r>
-        <w:t xml:space="preserve"> direction around this point, </w:t>
-      </w:r>
-      <w:r>
-        <w:t xml:space="preserve">meaning </w:t>
-      </w:r>
-      <w:r>
-        <w:t>the function looks like</w:t>
-      </w:r>
-      <w:r>
-        <w:t xml:space="preserve"> f(0,y)= </w:t>
-      </w:r>
-      <m:oMath>
-        <m:sSup>
-          <m:sSupPr>
-            <m:ctrlPr>
-              <w:rPr>
-                <w:rFonts w:ascii="Cambria Math" w:hAnsi="Cambria Math"/>
-                <w:i/>
-              </w:rPr>
-            </m:ctrlPr>
-          </m:sSupPr>
-          <m:e>
-            <m:r>
-              <w:rPr>
-                <w:rFonts w:ascii="Cambria Math" w:hAnsi="Cambria Math"/>
-              </w:rPr>
-              <m:t>0</m:t>
-            </m:r>
-          </m:e>
-          <m:sup>
-            <m:r>
-              <w:rPr>
-                <w:rFonts w:ascii="Cambria Math" w:hAnsi="Cambria Math"/>
-              </w:rPr>
-              <m:t>2</m:t>
-            </m:r>
-          </m:sup>
-        </m:sSup>
-      </m:oMath>
-      <w:r>
-        <w:t xml:space="preserve"> – </w:t>
-      </w:r>
-      <m:oMath>
-        <m:sSup>
-          <m:sSupPr>
-            <m:ctrlPr>
-              <w:rPr>
-                <w:rFonts w:ascii="Cambria Math" w:hAnsi="Cambria Math"/>
-                <w:i/>
-              </w:rPr>
-            </m:ctrlPr>
-          </m:sSupPr>
-          <m:e>
-            <m:r>
-              <w:rPr>
-                <w:rFonts w:ascii="Cambria Math" w:hAnsi="Cambria Math"/>
-              </w:rPr>
-              <m:t>y</m:t>
-            </m:r>
-          </m:e>
-          <m:sup>
-            <m:r>
-              <w:rPr>
-                <w:rFonts w:ascii="Cambria Math" w:hAnsi="Cambria Math"/>
-              </w:rPr>
-              <m:t>2</m:t>
-            </m:r>
-          </m:sup>
-        </m:sSup>
-      </m:oMath>
-      <w:r>
-        <w:t xml:space="preserve">= </w:t>
-      </w:r>
-      <m:oMath>
-        <m:sSup>
-          <m:sSupPr>
-            <m:ctrlPr>
-              <w:rPr>
-                <w:rFonts w:ascii="Cambria Math" w:hAnsi="Cambria Math"/>
-                <w:i/>
-              </w:rPr>
-            </m:ctrlPr>
-          </m:sSupPr>
-          <m:e>
-            <m:r>
-              <w:rPr>
-                <w:rFonts w:ascii="Cambria Math" w:hAnsi="Cambria Math"/>
-              </w:rPr>
-              <m:t>-y</m:t>
-            </m:r>
-          </m:e>
-          <m:sup>
-            <m:r>
-              <w:rPr>
-                <w:rFonts w:ascii="Cambria Math" w:hAnsi="Cambria Math"/>
-              </w:rPr>
-              <m:t>2</m:t>
-            </m:r>
-          </m:sup>
-        </m:sSup>
-      </m:oMath>
-      <w:r>
-        <w:t xml:space="preserve"> . The single-variable function f(y)= -</w:t>
-      </w:r>
-      <m:oMath>
-        <m:sSup>
-          <m:sSupPr>
-            <m:ctrlPr>
-              <w:rPr>
-                <w:rFonts w:ascii="Cambria Math" w:hAnsi="Cambria Math"/>
-                <w:i/>
-              </w:rPr>
-            </m:ctrlPr>
-          </m:sSupPr>
-          <m:e>
-            <m:r>
-              <w:rPr>
-                <w:rFonts w:ascii="Cambria Math" w:hAnsi="Cambria Math"/>
-              </w:rPr>
-              <m:t>y</m:t>
-            </m:r>
-          </m:e>
-          <m:sup>
-            <m:r>
-              <w:rPr>
-                <w:rFonts w:ascii="Cambria Math" w:hAnsi="Cambria Math"/>
-              </w:rPr>
-              <m:t>2</m:t>
-            </m:r>
-          </m:sup>
-        </m:sSup>
-      </m:oMath>
-      <w:r>
-        <w:t xml:space="preserve"> has local maximum at y=0.</w:t>
-      </w:r>
-    </w:p>
-    <w:p>
-      <w:pPr>
-        <w:pStyle w:val="ListParagraph"/>
-        <w:tabs>
-          <w:tab w:val="left" w:pos="821"/>
-        </w:tabs>
-        <w:ind w:left="1179" w:firstLine="0"/>
-        <w:rPr>
-          <w:sz w:val="8"/>
-        </w:rPr>
-      </w:pPr>
-    </w:p>
-    <w:p>
-      <w:pPr>
-        <w:tabs>
-          <w:tab w:val="left" w:pos="821"/>
-        </w:tabs>
-        <w:ind w:left="819"/>
-        <w:jc w:val="both"/>
-      </w:pPr>
-      <w:r>
-        <w:t>In other words, the x and y</w:t>
-      </w:r>
-      <w:r>
-        <w:t xml:space="preserve"> directions disagree over whether this input should be a maximum or a minimum p</w:t>
-      </w:r>
-      <w:r>
-        <w:t xml:space="preserve">oint. So even though (0, 0) </w:t>
-      </w:r>
-      <w:r>
-        <w:t>is a stable point, and is not an inflection point, it cannot be a local maximum or local minimum</w:t>
+      <w:r>
+        <w:t>This is a non-convex function with a global minimum located within a long and narrow valley. Finding the valley is relatively easy, but it is difficult to converge to the global minimum due to the flat valley, which thus has small gradients so it is difficult for gradient-based optimization procedures to converge.</w:t>
       </w:r>
     </w:p>
     <w:p>
@@ -2574,7 +2117,15 @@
         <w:ind w:hanging="361"/>
       </w:pPr>
       <w:r>
-        <w:t>What is the main difference between classical momentum and Nesterov momentum? Explain</w:t>
+        <w:t xml:space="preserve">What is the main difference between classical momentum and </w:t>
+      </w:r>
+      <w:proofErr w:type="spellStart"/>
+      <w:r>
+        <w:t>Nesterov</w:t>
+      </w:r>
+      <w:proofErr w:type="spellEnd"/>
+      <w:r>
+        <w:t xml:space="preserve"> momentum? Explain</w:t>
       </w:r>
       <w:r>
         <w:rPr>
@@ -2598,13 +2149,95 @@
         <w:rPr>
           <w:b/>
         </w:rPr>
+        <w:lastRenderedPageBreak/>
         <w:t>Answer:</w:t>
       </w:r>
       <w:r>
         <w:t xml:space="preserve"> </w:t>
       </w:r>
       <w:r>
-        <w:t>The main difference is in classical momentum you first correct your velocity and then make a big step according to that velocity (and then repeat), but in Nesterov momentum you first making a step into velocity direction and then make a correction to a velocity vector based on new location (then repeat).</w:t>
+        <w:t xml:space="preserve">The main difference is in classical momentum you first correct your velocity and then make a big step according to that velocity (and then repeat), but in </w:t>
+      </w:r>
+      <w:proofErr w:type="spellStart"/>
+      <w:r>
+        <w:t>Nesterov</w:t>
+      </w:r>
+      <w:proofErr w:type="spellEnd"/>
+      <w:r>
+        <w:t xml:space="preserve"> momentum you first making a step into velocity direction and then make a correction to a velocity vector based on new location (then repeat).</w:t>
+      </w:r>
+      <w:r>
+        <w:t xml:space="preserve"> Simple we can say that in </w:t>
+      </w:r>
+      <w:proofErr w:type="spellStart"/>
+      <w:r>
+        <w:t>Nesterov</w:t>
+      </w:r>
+      <w:proofErr w:type="spellEnd"/>
+      <w:r>
+        <w:t xml:space="preserve"> momentum, the gradient step is adaptive.</w:t>
+      </w:r>
+    </w:p>
+    <w:p>
+      <w:pPr>
+        <w:tabs>
+          <w:tab w:val="left" w:pos="821"/>
+        </w:tabs>
+        <w:ind w:left="459"/>
+        <w:jc w:val="both"/>
+      </w:pPr>
+      <w:r>
+        <w:rPr>
+          <w:noProof/>
+        </w:rPr>
+        <w:drawing>
+          <wp:inline distT="0" distB="0" distL="0" distR="0">
+            <wp:extent cx="6657975" cy="2105025"/>
+            <wp:effectExtent l="0" t="0" r="0" b="0"/>
+            <wp:docPr id="2" name="Picture 2"/>
+            <wp:cNvGraphicFramePr>
+              <a:graphicFrameLocks xmlns:a="http://schemas.openxmlformats.org/drawingml/2006/main" noChangeAspect="1"/>
+            </wp:cNvGraphicFramePr>
+            <a:graphic xmlns:a="http://schemas.openxmlformats.org/drawingml/2006/main">
+              <a:graphicData uri="http://schemas.openxmlformats.org/drawingml/2006/picture">
+                <pic:pic xmlns:pic="http://schemas.openxmlformats.org/drawingml/2006/picture">
+                  <pic:nvPicPr>
+                    <pic:cNvPr id="0" name="Picture 1"/>
+                    <pic:cNvPicPr>
+                      <a:picLocks noChangeAspect="1" noChangeArrowheads="1"/>
+                    </pic:cNvPicPr>
+                  </pic:nvPicPr>
+                  <pic:blipFill>
+                    <a:blip r:embed="rId9">
+                      <a:extLst>
+                        <a:ext uri="{28A0092B-C50C-407E-A947-70E740481C1C}">
+                          <a14:useLocalDpi xmlns:a14="http://schemas.microsoft.com/office/drawing/2010/main" val="0"/>
+                        </a:ext>
+                      </a:extLst>
+                    </a:blip>
+                    <a:srcRect/>
+                    <a:stretch>
+                      <a:fillRect/>
+                    </a:stretch>
+                  </pic:blipFill>
+                  <pic:spPr bwMode="auto">
+                    <a:xfrm>
+                      <a:off x="0" y="0"/>
+                      <a:ext cx="6657975" cy="2105025"/>
+                    </a:xfrm>
+                    <a:prstGeom prst="rect">
+                      <a:avLst/>
+                    </a:prstGeom>
+                    <a:noFill/>
+                    <a:ln>
+                      <a:noFill/>
+                    </a:ln>
+                  </pic:spPr>
+                </pic:pic>
+              </a:graphicData>
+            </a:graphic>
+          </wp:inline>
+        </w:drawing>
       </w:r>
     </w:p>
     <w:p>
@@ -2628,7 +2261,15 @@
         <w:ind w:hanging="361"/>
       </w:pPr>
       <w:r>
-        <w:t xml:space="preserve">What is Pre initialisation </w:t>
+        <w:t xml:space="preserve">What is Pre </w:t>
+      </w:r>
+      <w:proofErr w:type="spellStart"/>
+      <w:r>
+        <w:t>initialisation</w:t>
+      </w:r>
+      <w:proofErr w:type="spellEnd"/>
+      <w:r>
+        <w:t xml:space="preserve"> </w:t>
       </w:r>
       <w:r>
         <w:rPr>
@@ -2655,19 +2296,27 @@
           <w:tab w:val="left" w:pos="821"/>
         </w:tabs>
         <w:ind w:left="459"/>
+        <w:jc w:val="both"/>
       </w:pPr>
       <w:r>
         <w:rPr>
           <w:b/>
         </w:rPr>
-        <w:lastRenderedPageBreak/>
         <w:t>Answer:</w:t>
       </w:r>
       <w:r>
         <w:t xml:space="preserve"> </w:t>
       </w:r>
       <w:r>
-        <w:t>The aim of weight initialization is to prevent layer activation outputs from exploding or vanishing during the course of a forward pass through a deep neural network.</w:t>
+        <w:t>Pre-</w:t>
+      </w:r>
+      <w:proofErr w:type="spellStart"/>
+      <w:r>
+        <w:t>Initialisation</w:t>
+      </w:r>
+      <w:proofErr w:type="spellEnd"/>
+      <w:r>
+        <w:t xml:space="preserve"> is common for convolutional networks used for examining images. The technique involves importing the weights of an already trained network (such as VGG16) and using these as the initial weights of the network to be trained.</w:t>
       </w:r>
     </w:p>
     <w:p>
@@ -2676,45 +2325,18 @@
           <w:tab w:val="left" w:pos="821"/>
         </w:tabs>
         <w:ind w:left="459"/>
-      </w:pPr>
-      <w:r>
-        <w:t>There are numerous weight initialization methods:</w:t>
-      </w:r>
-    </w:p>
-    <w:p>
-      <w:pPr>
-        <w:pStyle w:val="ListParagraph"/>
-        <w:numPr>
-          <w:ilvl w:val="0"/>
-          <w:numId w:val="4"/>
-        </w:numPr>
-        <w:tabs>
-          <w:tab w:val="left" w:pos="821"/>
-        </w:tabs>
-      </w:pPr>
-      <w:r>
-        <w:t>One of the ways is to initialize all weights to 0s. As all the weights are same, the activations in all hidden units are also the sam</w:t>
-      </w:r>
-      <w:r>
-        <w:t>e. This makes the gradient with respect</w:t>
-      </w:r>
-      <w:r>
-        <w:t xml:space="preserve"> to each weight be same.</w:t>
-      </w:r>
-    </w:p>
-    <w:p>
-      <w:pPr>
-        <w:pStyle w:val="ListParagraph"/>
-        <w:numPr>
-          <w:ilvl w:val="0"/>
-          <w:numId w:val="4"/>
-        </w:numPr>
-        <w:tabs>
-          <w:tab w:val="left" w:pos="821"/>
-        </w:tabs>
-      </w:pPr>
-      <w:r>
-        <w:t>The other way is to initialize weights randomly from a uniform distribution. Every number in uniform distribution has equal probability to be picked.</w:t>
+        <w:jc w:val="both"/>
+      </w:pPr>
+      <w:r>
+        <w:t xml:space="preserve">This technique is only really viable for networks which are to be used on similar data to that which the network was trained on. For example, VGG16 was developed for image analysis, if you are planning to </w:t>
+      </w:r>
+      <w:proofErr w:type="spellStart"/>
+      <w:r>
+        <w:t>analyse</w:t>
+      </w:r>
+      <w:proofErr w:type="spellEnd"/>
+      <w:r>
+        <w:t xml:space="preserve"> images but have few data samples in your data set, pre-initialization might be a tenable method to utilize. This is the underlying concept behind transfer learning, but the terms pre-initialization and transfer learning are not necessarily synonymous.</w:t>
       </w:r>
     </w:p>
     <w:p>
@@ -2768,19 +2390,7 @@
         <w:t xml:space="preserve"> </w:t>
       </w:r>
       <w:r>
-        <w:t>Each layer takes some input, transforms this input through interaction with its weights, and outputs the result, to be consumed by the first layer downstream.</w:t>
-      </w:r>
-      <w:r>
-        <w:t xml:space="preserve"> </w:t>
-      </w:r>
-      <w:r>
-        <w:t>The first layer will transform this data into something else. Statistically, however, this is also a sample, which thus has a sample mean and a sample standard deviation. This process repeats itself for each individual layer: the input data can be represented as some statistical sample with mean μ and standard deviation σ.</w:t>
-      </w:r>
-      <w:r>
-        <w:t xml:space="preserve">  </w:t>
-      </w:r>
-      <w:r>
-        <w:t>Internal Covariate Shift as the change in the distribution of network activations due to the change in network parameters during training.</w:t>
+        <w:t>In neural networks, the output of the first layer feeds into the second layer, the output of the second layer feeds into the third, and so on. When the parameters of a layer change, the distribution of inputs to subsequent layers also changes. We define Internal Covariate Shift as the change in the distribution of network activations due to the change in network parameters during training.</w:t>
       </w:r>
     </w:p>
     <w:p>
@@ -2790,11 +2400,97 @@
         </w:tabs>
         <w:ind w:left="459"/>
         <w:jc w:val="both"/>
+        <w:rPr>
+          <w:sz w:val="6"/>
+        </w:rPr>
+      </w:pPr>
+    </w:p>
+    <w:p>
+      <w:pPr>
+        <w:tabs>
+          <w:tab w:val="left" w:pos="821"/>
+        </w:tabs>
+        <w:ind w:left="459"/>
+        <w:jc w:val="both"/>
+      </w:pPr>
+      <w:r>
+        <w:t>These shifts in input distributions can be problematic for neural networks, as it has a tendency to slow down learning, especially deep neural networks that could have a large number of layers.</w:t>
+      </w:r>
+    </w:p>
+    <w:p>
+      <w:pPr>
+        <w:tabs>
+          <w:tab w:val="left" w:pos="821"/>
+        </w:tabs>
+        <w:ind w:left="459"/>
+        <w:jc w:val="both"/>
+        <w:rPr>
+          <w:sz w:val="2"/>
+        </w:rPr>
+      </w:pPr>
+    </w:p>
+    <w:p>
+      <w:pPr>
+        <w:tabs>
+          <w:tab w:val="left" w:pos="821"/>
+        </w:tabs>
+        <w:ind w:left="459"/>
+        <w:jc w:val="both"/>
+      </w:pPr>
+      <w:r>
+        <w:t>It is well established that networks converge faster if the inputs have been whitened (</w:t>
+      </w:r>
+      <w:proofErr w:type="spellStart"/>
+      <w:r>
+        <w:t>ie</w:t>
+      </w:r>
+      <w:proofErr w:type="spellEnd"/>
+      <w:r>
+        <w:t xml:space="preserve"> zero mean, unit variances) and are uncorrelated and internal covariate shift leads to just the opposite.</w:t>
+      </w:r>
+    </w:p>
+    <w:p>
+      <w:pPr>
+        <w:tabs>
+          <w:tab w:val="left" w:pos="821"/>
+        </w:tabs>
+        <w:ind w:left="459"/>
+        <w:jc w:val="both"/>
+        <w:rPr>
+          <w:sz w:val="2"/>
+        </w:rPr>
+      </w:pPr>
+    </w:p>
+    <w:p>
+      <w:pPr>
+        <w:tabs>
+          <w:tab w:val="left" w:pos="821"/>
+        </w:tabs>
+        <w:ind w:left="459"/>
+        <w:jc w:val="both"/>
+      </w:pPr>
+      <w:r>
+        <w:rPr>
+          <w:b/>
+        </w:rPr>
+        <w:t>Batch normalization</w:t>
+      </w:r>
+      <w:r>
+        <w:t xml:space="preserve"> is a method intended to mitigate internal covariate shift for neural networks.</w:t>
+      </w:r>
+    </w:p>
+    <w:p>
+      <w:pPr>
+        <w:tabs>
+          <w:tab w:val="left" w:pos="821"/>
+        </w:tabs>
+        <w:ind w:left="459"/>
+        <w:jc w:val="both"/>
       </w:pPr>
     </w:p>
     <w:sectPr>
-      <w:headerReference w:type="default" r:id="rId8"/>
-      <w:footerReference w:type="default" r:id="rId9"/>
+      <w:headerReference w:type="default" r:id="rId10"/>
+      <w:footerReference w:type="default" r:id="rId11"/>
       <w:pgSz w:w="11910" w:h="16840"/>
       <w:pgMar w:top="1540" w:right="640" w:bottom="1060" w:left="620" w:header="557" w:footer="861" w:gutter="0"/>
       <w:cols w:space="720"/>
@@ -2804,15 +2500,15 @@
 </file>
 
 <file path=word/endnotes.xml><?xml version="1.0" encoding="utf-8"?>
-<w:endnotes xmlns:ve="http://schemas.openxmlformats.org/markup-compatibility/2006" xmlns:o="urn:schemas-microsoft-com:office:office" xmlns:r="http://schemas.openxmlformats.org/officeDocument/2006/relationships" xmlns:m="http://schemas.openxmlformats.org/officeDocument/2006/math" xmlns:v="urn:schemas-microsoft-com:vml" xmlns:wp="http://schemas.openxmlformats.org/drawingml/2006/wordprocessingDrawing" xmlns:w10="urn:schemas-microsoft-com:office:word" xmlns:w="http://schemas.openxmlformats.org/wordprocessingml/2006/main" xmlns:wne="http://schemas.microsoft.com/office/word/2006/wordml">
-  <w:endnote w:type="separator" w:id="0">
+<w:endnotes xmlns:wpc="http://schemas.microsoft.com/office/word/2010/wordprocessingCanvas" xmlns:cx="http://schemas.microsoft.com/office/drawing/2014/chartex" xmlns:cx1="http://schemas.microsoft.com/office/drawing/2015/9/8/chartex" xmlns:mc="http://schemas.openxmlformats.org/markup-compatibility/2006" xmlns:o="urn:schemas-microsoft-com:office:office" xmlns:r="http://schemas.openxmlformats.org/officeDocument/2006/relationships" xmlns:m="http://schemas.openxmlformats.org/officeDocument/2006/math" xmlns:v="urn:schemas-microsoft-com:vml" xmlns:wp14="http://schemas.microsoft.com/office/word/2010/wordprocessingDrawing" xmlns:wp="http://schemas.openxmlformats.org/drawingml/2006/wordprocessingDrawing" xmlns:w10="urn:schemas-microsoft-com:office:word" xmlns:w="http://schemas.openxmlformats.org/wordprocessingml/2006/main" xmlns:w14="http://schemas.microsoft.com/office/word/2010/wordml" xmlns:w15="http://schemas.microsoft.com/office/word/2012/wordml" xmlns:w16se="http://schemas.microsoft.com/office/word/2015/wordml/symex" xmlns:wpg="http://schemas.microsoft.com/office/word/2010/wordprocessingGroup" xmlns:wpi="http://schemas.microsoft.com/office/word/2010/wordprocessingInk" xmlns:wne="http://schemas.microsoft.com/office/word/2006/wordml" xmlns:wps="http://schemas.microsoft.com/office/word/2010/wordprocessingShape" mc:Ignorable="w14 w15 w16se wp14">
+  <w:endnote w:type="separator" w:id="-1">
     <w:p>
       <w:r>
         <w:separator/>
       </w:r>
     </w:p>
   </w:endnote>
-  <w:endnote w:type="continuationSeparator" w:id="1">
+  <w:endnote w:type="continuationSeparator" w:id="0">
     <w:p>
       <w:r>
         <w:continuationSeparator/>
@@ -2823,7 +2519,7 @@
 </file>
 
 <file path=word/footer1.xml><?xml version="1.0" encoding="utf-8"?>
-<w:ftr xmlns:ve="http://schemas.openxmlformats.org/markup-compatibility/2006" xmlns:o="urn:schemas-microsoft-com:office:office" xmlns:r="http://schemas.openxmlformats.org/officeDocument/2006/relationships" xmlns:m="http://schemas.openxmlformats.org/officeDocument/2006/math" xmlns:v="urn:schemas-microsoft-com:vml" xmlns:wp="http://schemas.openxmlformats.org/drawingml/2006/wordprocessingDrawing" xmlns:w10="urn:schemas-microsoft-com:office:word" xmlns:w="http://schemas.openxmlformats.org/wordprocessingml/2006/main" xmlns:wne="http://schemas.microsoft.com/office/word/2006/wordml">
+<w:ftr xmlns:wpc="http://schemas.microsoft.com/office/word/2010/wordprocessingCanvas" xmlns:cx="http://schemas.microsoft.com/office/drawing/2014/chartex" xmlns:cx1="http://schemas.microsoft.com/office/drawing/2015/9/8/chartex" xmlns:mc="http://schemas.openxmlformats.org/markup-compatibility/2006" xmlns:o="urn:schemas-microsoft-com:office:office" xmlns:r="http://schemas.openxmlformats.org/officeDocument/2006/relationships" xmlns:m="http://schemas.openxmlformats.org/officeDocument/2006/math" xmlns:v="urn:schemas-microsoft-com:vml" xmlns:wp14="http://schemas.microsoft.com/office/word/2010/wordprocessingDrawing" xmlns:wp="http://schemas.openxmlformats.org/drawingml/2006/wordprocessingDrawing" xmlns:w10="urn:schemas-microsoft-com:office:word" xmlns:w="http://schemas.openxmlformats.org/wordprocessingml/2006/main" xmlns:w14="http://schemas.microsoft.com/office/word/2010/wordml" xmlns:w15="http://schemas.microsoft.com/office/word/2012/wordml" xmlns:w16se="http://schemas.microsoft.com/office/word/2015/wordml/symex" xmlns:wpg="http://schemas.microsoft.com/office/word/2010/wordprocessingGroup" xmlns:wpi="http://schemas.microsoft.com/office/word/2010/wordprocessingInk" xmlns:wne="http://schemas.microsoft.com/office/word/2006/wordml" xmlns:wps="http://schemas.microsoft.com/office/word/2010/wordprocessingShape" mc:Ignorable="w14 w15 w16se wp14">
   <w:p>
     <w:pPr>
       <w:pStyle w:val="BodyText"/>
@@ -2835,7 +2531,7 @@
     </w:pPr>
     <w:r>
       <w:pict>
-        <v:shape id="_x0000_s1025" style="position:absolute;margin-left:35.3pt;margin-top:788.85pt;width:523.7pt;height:4.35pt;z-index:-15776768;mso-position-horizontal-relative:page;mso-position-vertical-relative:page" coordorigin="706,15777" coordsize="10474,87" o:spt="100" adj="0,,0" path="m11179,15849r-10473,l706,15864r10473,l11179,15849xm11179,15777r-10473,l706,15835r10473,l11179,15777xe" fillcolor="#da5f5f" stroked="f">
+        <v:shape id="_x0000_s2049" style="position:absolute;margin-left:35.3pt;margin-top:788.85pt;width:523.7pt;height:4.35pt;z-index:-15776768;mso-position-horizontal-relative:page;mso-position-vertical-relative:page" coordorigin="706,15777" coordsize="10474,87" o:spt="100" adj="0,,0" path="m11179,15849r-10473,l706,15864r10473,l11179,15849xm11179,15777r-10473,l706,15835r10473,l11179,15777xe" fillcolor="#da5f5f" stroked="f">
           <v:stroke joinstyle="round"/>
           <v:formulas/>
           <v:path arrowok="t" o:connecttype="segments"/>
@@ -2848,15 +2544,15 @@
 </file>
 
 <file path=word/footnotes.xml><?xml version="1.0" encoding="utf-8"?>
-<w:footnotes xmlns:ve="http://schemas.openxmlformats.org/markup-compatibility/2006" xmlns:o="urn:schemas-microsoft-com:office:office" xmlns:r="http://schemas.openxmlformats.org/officeDocument/2006/relationships" xmlns:m="http://schemas.openxmlformats.org/officeDocument/2006/math" xmlns:v="urn:schemas-microsoft-com:vml" xmlns:wp="http://schemas.openxmlformats.org/drawingml/2006/wordprocessingDrawing" xmlns:w10="urn:schemas-microsoft-com:office:word" xmlns:w="http://schemas.openxmlformats.org/wordprocessingml/2006/main" xmlns:wne="http://schemas.microsoft.com/office/word/2006/wordml">
-  <w:footnote w:type="separator" w:id="0">
+<w:footnotes xmlns:wpc="http://schemas.microsoft.com/office/word/2010/wordprocessingCanvas" xmlns:cx="http://schemas.microsoft.com/office/drawing/2014/chartex" xmlns:cx1="http://schemas.microsoft.com/office/drawing/2015/9/8/chartex" xmlns:mc="http://schemas.openxmlformats.org/markup-compatibility/2006" xmlns:o="urn:schemas-microsoft-com:office:office" xmlns:r="http://schemas.openxmlformats.org/officeDocument/2006/relationships" xmlns:m="http://schemas.openxmlformats.org/officeDocument/2006/math" xmlns:v="urn:schemas-microsoft-com:vml" xmlns:wp14="http://schemas.microsoft.com/office/word/2010/wordprocessingDrawing" xmlns:wp="http://schemas.openxmlformats.org/drawingml/2006/wordprocessingDrawing" xmlns:w10="urn:schemas-microsoft-com:office:word" xmlns:w="http://schemas.openxmlformats.org/wordprocessingml/2006/main" xmlns:w14="http://schemas.microsoft.com/office/word/2010/wordml" xmlns:w15="http://schemas.microsoft.com/office/word/2012/wordml" xmlns:w16se="http://schemas.microsoft.com/office/word/2015/wordml/symex" xmlns:wpg="http://schemas.microsoft.com/office/word/2010/wordprocessingGroup" xmlns:wpi="http://schemas.microsoft.com/office/word/2010/wordprocessingInk" xmlns:wne="http://schemas.microsoft.com/office/word/2006/wordml" xmlns:wps="http://schemas.microsoft.com/office/word/2010/wordprocessingShape" mc:Ignorable="w14 w15 w16se wp14">
+  <w:footnote w:type="separator" w:id="-1">
     <w:p>
       <w:r>
         <w:separator/>
       </w:r>
     </w:p>
   </w:footnote>
-  <w:footnote w:type="continuationSeparator" w:id="1">
+  <w:footnote w:type="continuationSeparator" w:id="0">
     <w:p>
       <w:r>
         <w:continuationSeparator/>
@@ -2867,7 +2563,7 @@
 </file>
 
 <file path=word/header1.xml><?xml version="1.0" encoding="utf-8"?>
-<w:hdr xmlns:ve="http://schemas.openxmlformats.org/markup-compatibility/2006" xmlns:o="urn:schemas-microsoft-com:office:office" xmlns:r="http://schemas.openxmlformats.org/officeDocument/2006/relationships" xmlns:m="http://schemas.openxmlformats.org/officeDocument/2006/math" xmlns:v="urn:schemas-microsoft-com:vml" xmlns:wp="http://schemas.openxmlformats.org/drawingml/2006/wordprocessingDrawing" xmlns:w10="urn:schemas-microsoft-com:office:word" xmlns:w="http://schemas.openxmlformats.org/wordprocessingml/2006/main" xmlns:wne="http://schemas.microsoft.com/office/word/2006/wordml">
+<w:hdr xmlns:wpc="http://schemas.microsoft.com/office/word/2010/wordprocessingCanvas" xmlns:cx="http://schemas.microsoft.com/office/drawing/2014/chartex" xmlns:cx1="http://schemas.microsoft.com/office/drawing/2015/9/8/chartex" xmlns:mc="http://schemas.openxmlformats.org/markup-compatibility/2006" xmlns:o="urn:schemas-microsoft-com:office:office" xmlns:r="http://schemas.openxmlformats.org/officeDocument/2006/relationships" xmlns:m="http://schemas.openxmlformats.org/officeDocument/2006/math" xmlns:v="urn:schemas-microsoft-com:vml" xmlns:wp14="http://schemas.microsoft.com/office/word/2010/wordprocessingDrawing" xmlns:wp="http://schemas.openxmlformats.org/drawingml/2006/wordprocessingDrawing" xmlns:w10="urn:schemas-microsoft-com:office:word" xmlns:w="http://schemas.openxmlformats.org/wordprocessingml/2006/main" xmlns:w14="http://schemas.microsoft.com/office/word/2010/wordml" xmlns:w15="http://schemas.microsoft.com/office/word/2012/wordml" xmlns:w16se="http://schemas.microsoft.com/office/word/2015/wordml/symex" xmlns:wpg="http://schemas.microsoft.com/office/word/2010/wordprocessingGroup" xmlns:wpi="http://schemas.microsoft.com/office/word/2010/wordprocessingInk" xmlns:wne="http://schemas.microsoft.com/office/word/2006/wordml" xmlns:wps="http://schemas.microsoft.com/office/word/2010/wordprocessingShape" mc:Ignorable="w14 w15 w16se wp14">
   <w:p>
     <w:pPr>
       <w:pStyle w:val="BodyText"/>
@@ -2927,7 +2623,7 @@
     </w:r>
     <w:r>
       <w:pict>
-        <v:shape id="_x0000_s1027" style="position:absolute;margin-left:375.75pt;margin-top:49.7pt;width:199.3pt;height:4.35pt;z-index:-15777792;mso-position-horizontal-relative:page;mso-position-vertical-relative:page" coordorigin="7515,994" coordsize="3986,87" o:spt="100" adj="0,,0" path="m11501,1066r-3986,l7515,1080r3986,l11501,1066xm11501,994r-3986,l7515,1052r3986,l11501,994xe" fillcolor="#da5f5f" stroked="f">
+        <v:shape id="_x0000_s2051" style="position:absolute;margin-left:375.75pt;margin-top:49.7pt;width:199.3pt;height:4.35pt;z-index:-15777792;mso-position-horizontal-relative:page;mso-position-vertical-relative:page" coordorigin="7515,994" coordsize="3986,87" o:spt="100" adj="0,,0" path="m11501,1066r-3986,l7515,1080r3986,l11501,1066xm11501,994r-3986,l7515,1052r3986,l11501,994xe" fillcolor="#da5f5f" stroked="f">
           <v:stroke joinstyle="round"/>
           <v:formulas/>
           <v:path arrowok="t" o:connecttype="segments"/>
@@ -2941,7 +2637,7 @@
           <v:stroke joinstyle="miter"/>
           <v:path gradientshapeok="t" o:connecttype="rect"/>
         </v:shapetype>
-        <v:shape id="_x0000_s1026" type="#_x0000_t202" style="position:absolute;margin-left:478.5pt;margin-top:33pt;width:92.3pt;height:17.6pt;z-index:-15777280;mso-position-horizontal-relative:page;mso-position-vertical-relative:page" filled="f" stroked="f">
+        <v:shape id="_x0000_s2050" type="#_x0000_t202" style="position:absolute;margin-left:478.5pt;margin-top:33pt;width:92.3pt;height:17.6pt;z-index:-15777280;mso-position-horizontal-relative:page;mso-position-vertical-relative:page" filled="f" stroked="f">
           <v:textbox inset="0,0,0,0">
             <w:txbxContent>
               <w:p>
@@ -2973,8 +2669,8 @@
 </file>
 
 <file path=word/numbering.xml><?xml version="1.0" encoding="utf-8"?>
-<w:numbering xmlns:ve="http://schemas.openxmlformats.org/markup-compatibility/2006" xmlns:o="urn:schemas-microsoft-com:office:office" xmlns:r="http://schemas.openxmlformats.org/officeDocument/2006/relationships" xmlns:m="http://schemas.openxmlformats.org/officeDocument/2006/math" xmlns:v="urn:schemas-microsoft-com:vml" xmlns:wp="http://schemas.openxmlformats.org/drawingml/2006/wordprocessingDrawing" xmlns:w10="urn:schemas-microsoft-com:office:word" xmlns:w="http://schemas.openxmlformats.org/wordprocessingml/2006/main" xmlns:wne="http://schemas.microsoft.com/office/word/2006/wordml">
-  <w:abstractNum w:abstractNumId="0">
+<w:numbering xmlns:wpc="http://schemas.microsoft.com/office/word/2010/wordprocessingCanvas" xmlns:cx="http://schemas.microsoft.com/office/drawing/2014/chartex" xmlns:cx1="http://schemas.microsoft.com/office/drawing/2015/9/8/chartex" xmlns:mc="http://schemas.openxmlformats.org/markup-compatibility/2006" xmlns:o="urn:schemas-microsoft-com:office:office" xmlns:r="http://schemas.openxmlformats.org/officeDocument/2006/relationships" xmlns:m="http://schemas.openxmlformats.org/officeDocument/2006/math" xmlns:v="urn:schemas-microsoft-com:vml" xmlns:wp14="http://schemas.microsoft.com/office/word/2010/wordprocessingDrawing" xmlns:wp="http://schemas.openxmlformats.org/drawingml/2006/wordprocessingDrawing" xmlns:w10="urn:schemas-microsoft-com:office:word" xmlns:w="http://schemas.openxmlformats.org/wordprocessingml/2006/main" xmlns:w14="http://schemas.microsoft.com/office/word/2010/wordml" xmlns:w15="http://schemas.microsoft.com/office/word/2012/wordml" xmlns:w16se="http://schemas.microsoft.com/office/word/2015/wordml/symex" xmlns:wpg="http://schemas.microsoft.com/office/word/2010/wordprocessingGroup" xmlns:wpi="http://schemas.microsoft.com/office/word/2010/wordprocessingInk" xmlns:wne="http://schemas.microsoft.com/office/word/2006/wordml" xmlns:wps="http://schemas.microsoft.com/office/word/2010/wordprocessingShape" mc:Ignorable="w14 w15 w16se wp14">
+  <w:abstractNum w:abstractNumId="0" w15:restartNumberingAfterBreak="0">
     <w:nsid w:val="228D3D77"/>
     <w:multiLevelType w:val="hybridMultilevel"/>
     <w:tmpl w:val="62748E02"/>
@@ -3092,7 +2788,7 @@
       </w:rPr>
     </w:lvl>
   </w:abstractNum>
-  <w:abstractNum w:abstractNumId="1">
+  <w:abstractNum w:abstractNumId="1" w15:restartNumberingAfterBreak="0">
     <w:nsid w:val="2FEF232B"/>
     <w:multiLevelType w:val="hybridMultilevel"/>
     <w:tmpl w:val="C6740A3E"/>
@@ -3214,7 +2910,7 @@
       </w:rPr>
     </w:lvl>
   </w:abstractNum>
-  <w:abstractNum w:abstractNumId="2">
+  <w:abstractNum w:abstractNumId="2" w15:restartNumberingAfterBreak="0">
     <w:nsid w:val="4CC266D7"/>
     <w:multiLevelType w:val="hybridMultilevel"/>
     <w:tmpl w:val="28163586"/>
@@ -3327,7 +3023,7 @@
       </w:rPr>
     </w:lvl>
   </w:abstractNum>
-  <w:abstractNum w:abstractNumId="3">
+  <w:abstractNum w:abstractNumId="3" w15:restartNumberingAfterBreak="0">
     <w:nsid w:val="4DDD57E3"/>
     <w:multiLevelType w:val="hybridMultilevel"/>
     <w:tmpl w:val="BA5CE2DC"/>
@@ -3456,7 +3152,7 @@
 </file>
 
 <file path=word/styles.xml><?xml version="1.0" encoding="utf-8"?>
-<w:styles xmlns:r="http://schemas.openxmlformats.org/officeDocument/2006/relationships" xmlns:w="http://schemas.openxmlformats.org/wordprocessingml/2006/main">
+<w:styles xmlns:mc="http://schemas.openxmlformats.org/markup-compatibility/2006" xmlns:r="http://schemas.openxmlformats.org/officeDocument/2006/relationships" xmlns:w="http://schemas.openxmlformats.org/wordprocessingml/2006/main" xmlns:w14="http://schemas.microsoft.com/office/word/2010/wordml" xmlns:w15="http://schemas.microsoft.com/office/word/2012/wordml" xmlns:w16se="http://schemas.microsoft.com/office/word/2015/wordml/symex" mc:Ignorable="w14 w15 w16se">
   <w:docDefaults>
     <w:rPrDefault>
       <w:rPr>
@@ -3474,144 +3170,378 @@
       </w:pPr>
     </w:pPrDefault>
   </w:docDefaults>
-  <w:latentStyles w:defLockedState="0" w:defUIPriority="99" w:defSemiHidden="1" w:defUnhideWhenUsed="1" w:defQFormat="0" w:count="267">
-    <w:lsdException w:name="Normal" w:semiHidden="0" w:uiPriority="0" w:unhideWhenUsed="0" w:qFormat="1"/>
-    <w:lsdException w:name="heading 1" w:semiHidden="0" w:uiPriority="9" w:unhideWhenUsed="0" w:qFormat="1"/>
-    <w:lsdException w:name="heading 2" w:uiPriority="9" w:qFormat="1"/>
-    <w:lsdException w:name="heading 3" w:uiPriority="9" w:qFormat="1"/>
-    <w:lsdException w:name="heading 4" w:uiPriority="9" w:qFormat="1"/>
-    <w:lsdException w:name="heading 5" w:uiPriority="9" w:qFormat="1"/>
-    <w:lsdException w:name="heading 6" w:uiPriority="9" w:qFormat="1"/>
-    <w:lsdException w:name="heading 7" w:uiPriority="9" w:qFormat="1"/>
-    <w:lsdException w:name="heading 8" w:uiPriority="9" w:qFormat="1"/>
-    <w:lsdException w:name="heading 9" w:uiPriority="9" w:qFormat="1"/>
-    <w:lsdException w:name="toc 1" w:uiPriority="39"/>
-    <w:lsdException w:name="toc 2" w:uiPriority="39"/>
-    <w:lsdException w:name="toc 3" w:uiPriority="39"/>
-    <w:lsdException w:name="toc 4" w:uiPriority="39"/>
-    <w:lsdException w:name="toc 5" w:uiPriority="39"/>
-    <w:lsdException w:name="toc 6" w:uiPriority="39"/>
-    <w:lsdException w:name="toc 7" w:uiPriority="39"/>
-    <w:lsdException w:name="toc 8" w:uiPriority="39"/>
-    <w:lsdException w:name="toc 9" w:uiPriority="39"/>
-    <w:lsdException w:name="caption" w:uiPriority="35" w:qFormat="1"/>
-    <w:lsdException w:name="Title" w:semiHidden="0" w:uiPriority="10" w:unhideWhenUsed="0" w:qFormat="1"/>
-    <w:lsdException w:name="Default Paragraph Font" w:uiPriority="1"/>
-    <w:lsdException w:name="Subtitle" w:semiHidden="0" w:uiPriority="11" w:unhideWhenUsed="0" w:qFormat="1"/>
-    <w:lsdException w:name="Strong" w:semiHidden="0" w:uiPriority="22" w:unhideWhenUsed="0" w:qFormat="1"/>
-    <w:lsdException w:name="Emphasis" w:semiHidden="0" w:uiPriority="20" w:unhideWhenUsed="0" w:qFormat="1"/>
-    <w:lsdException w:name="Table Grid" w:semiHidden="0" w:uiPriority="59" w:unhideWhenUsed="0"/>
-    <w:lsdException w:name="Placeholder Text" w:unhideWhenUsed="0"/>
-    <w:lsdException w:name="No Spacing" w:semiHidden="0" w:uiPriority="1" w:unhideWhenUsed="0" w:qFormat="1"/>
-    <w:lsdException w:name="Light Shading" w:semiHidden="0" w:uiPriority="60" w:unhideWhenUsed="0"/>
-    <w:lsdException w:name="Light List" w:semiHidden="0" w:uiPriority="61" w:unhideWhenUsed="0"/>
-    <w:lsdException w:name="Light Grid" w:semiHidden="0" w:uiPriority="62" w:unhideWhenUsed="0"/>
-    <w:lsdException w:name="Medium Shading 1" w:semiHidden="0" w:uiPriority="63" w:unhideWhenUsed="0"/>
-    <w:lsdException w:name="Medium Shading 2" w:semiHidden="0" w:uiPriority="64" w:unhideWhenUsed="0"/>
-    <w:lsdException w:name="Medium List 1" w:semiHidden="0" w:uiPriority="65" w:unhideWhenUsed="0"/>
-    <w:lsdException w:name="Medium List 2" w:semiHidden="0" w:uiPriority="66" w:unhideWhenUsed="0"/>
-    <w:lsdException w:name="Medium Grid 1" w:semiHidden="0" w:uiPriority="67" w:unhideWhenUsed="0"/>
-    <w:lsdException w:name="Medium Grid 2" w:semiHidden="0" w:uiPriority="68" w:unhideWhenUsed="0"/>
-    <w:lsdException w:name="Medium Grid 3" w:semiHidden="0" w:uiPriority="69" w:unhideWhenUsed="0"/>
-    <w:lsdException w:name="Dark List" w:semiHidden="0" w:uiPriority="70" w:unhideWhenUsed="0"/>
-    <w:lsdException w:name="Colorful Shading" w:semiHidden="0" w:uiPriority="71" w:unhideWhenUsed="0"/>
-    <w:lsdException w:name="Colorful List" w:semiHidden="0" w:uiPriority="72" w:unhideWhenUsed="0"/>
-    <w:lsdException w:name="Colorful Grid" w:semiHidden="0" w:uiPriority="73" w:unhideWhenUsed="0"/>
-    <w:lsdException w:name="Light Shading Accent 1" w:semiHidden="0" w:uiPriority="60" w:unhideWhenUsed="0"/>
-    <w:lsdException w:name="Light List Accent 1" w:semiHidden="0" w:uiPriority="61" w:unhideWhenUsed="0"/>
-    <w:lsdException w:name="Light Grid Accent 1" w:semiHidden="0" w:uiPriority="62" w:unhideWhenUsed="0"/>
-    <w:lsdException w:name="Medium Shading 1 Accent 1" w:semiHidden="0" w:uiPriority="63" w:unhideWhenUsed="0"/>
-    <w:lsdException w:name="Medium Shading 2 Accent 1" w:semiHidden="0" w:uiPriority="64" w:unhideWhenUsed="0"/>
-    <w:lsdException w:name="Medium List 1 Accent 1" w:semiHidden="0" w:uiPriority="65" w:unhideWhenUsed="0"/>
-    <w:lsdException w:name="Revision" w:unhideWhenUsed="0"/>
-    <w:lsdException w:name="List Paragraph" w:semiHidden="0" w:uiPriority="34" w:unhideWhenUsed="0" w:qFormat="1"/>
-    <w:lsdException w:name="Quote" w:semiHidden="0" w:uiPriority="29" w:unhideWhenUsed="0" w:qFormat="1"/>
-    <w:lsdException w:name="Intense Quote" w:semiHidden="0" w:uiPriority="30" w:unhideWhenUsed="0" w:qFormat="1"/>
-    <w:lsdException w:name="Medium List 2 Accent 1" w:semiHidden="0" w:uiPriority="66" w:unhideWhenUsed="0"/>
-    <w:lsdException w:name="Medium Grid 1 Accent 1" w:semiHidden="0" w:uiPriority="67" w:unhideWhenUsed="0"/>
-    <w:lsdException w:name="Medium Grid 2 Accent 1" w:semiHidden="0" w:uiPriority="68" w:unhideWhenUsed="0"/>
-    <w:lsdException w:name="Medium Grid 3 Accent 1" w:semiHidden="0" w:uiPriority="69" w:unhideWhenUsed="0"/>
-    <w:lsdException w:name="Dark List Accent 1" w:semiHidden="0" w:uiPriority="70" w:unhideWhenUsed="0"/>
-    <w:lsdException w:name="Colorful Shading Accent 1" w:semiHidden="0" w:uiPriority="71" w:unhideWhenUsed="0"/>
-    <w:lsdException w:name="Colorful List Accent 1" w:semiHidden="0" w:uiPriority="72" w:unhideWhenUsed="0"/>
-    <w:lsdException w:name="Colorful Grid Accent 1" w:semiHidden="0" w:uiPriority="73" w:unhideWhenUsed="0"/>
-    <w:lsdException w:name="Light Shading Accent 2" w:semiHidden="0" w:uiPriority="60" w:unhideWhenUsed="0"/>
-    <w:lsdException w:name="Light List Accent 2" w:semiHidden="0" w:uiPriority="61" w:unhideWhenUsed="0"/>
-    <w:lsdException w:name="Light Grid Accent 2" w:semiHidden="0" w:uiPriority="62" w:unhideWhenUsed="0"/>
-    <w:lsdException w:name="Medium Shading 1 Accent 2" w:semiHidden="0" w:uiPriority="63" w:unhideWhenUsed="0"/>
-    <w:lsdException w:name="Medium Shading 2 Accent 2" w:semiHidden="0" w:uiPriority="64" w:unhideWhenUsed="0"/>
-    <w:lsdException w:name="Medium List 1 Accent 2" w:semiHidden="0" w:uiPriority="65" w:unhideWhenUsed="0"/>
-    <w:lsdException w:name="Medium List 2 Accent 2" w:semiHidden="0" w:uiPriority="66" w:unhideWhenUsed="0"/>
-    <w:lsdException w:name="Medium Grid 1 Accent 2" w:semiHidden="0" w:uiPriority="67" w:unhideWhenUsed="0"/>
-    <w:lsdException w:name="Medium Grid 2 Accent 2" w:semiHidden="0" w:uiPriority="68" w:unhideWhenUsed="0"/>
-    <w:lsdException w:name="Medium Grid 3 Accent 2" w:semiHidden="0" w:uiPriority="69" w:unhideWhenUsed="0"/>
-    <w:lsdException w:name="Dark List Accent 2" w:semiHidden="0" w:uiPriority="70" w:unhideWhenUsed="0"/>
-    <w:lsdException w:name="Colorful Shading Accent 2" w:semiHidden="0" w:uiPriority="71" w:unhideWhenUsed="0"/>
-    <w:lsdException w:name="Colorful List Accent 2" w:semiHidden="0" w:uiPriority="72" w:unhideWhenUsed="0"/>
-    <w:lsdException w:name="Colorful Grid Accent 2" w:semiHidden="0" w:uiPriority="73" w:unhideWhenUsed="0"/>
-    <w:lsdException w:name="Light Shading Accent 3" w:semiHidden="0" w:uiPriority="60" w:unhideWhenUsed="0"/>
-    <w:lsdException w:name="Light List Accent 3" w:semiHidden="0" w:uiPriority="61" w:unhideWhenUsed="0"/>
-    <w:lsdException w:name="Light Grid Accent 3" w:semiHidden="0" w:uiPriority="62" w:unhideWhenUsed="0"/>
-    <w:lsdException w:name="Medium Shading 1 Accent 3" w:semiHidden="0" w:uiPriority="63" w:unhideWhenUsed="0"/>
-    <w:lsdException w:name="Medium Shading 2 Accent 3" w:semiHidden="0" w:uiPriority="64" w:unhideWhenUsed="0"/>
-    <w:lsdException w:name="Medium List 1 Accent 3" w:semiHidden="0" w:uiPriority="65" w:unhideWhenUsed="0"/>
-    <w:lsdException w:name="Medium List 2 Accent 3" w:semiHidden="0" w:uiPriority="66" w:unhideWhenUsed="0"/>
-    <w:lsdException w:name="Medium Grid 1 Accent 3" w:semiHidden="0" w:uiPriority="67" w:unhideWhenUsed="0"/>
-    <w:lsdException w:name="Medium Grid 2 Accent 3" w:semiHidden="0" w:uiPriority="68" w:unhideWhenUsed="0"/>
-    <w:lsdException w:name="Medium Grid 3 Accent 3" w:semiHidden="0" w:uiPriority="69" w:unhideWhenUsed="0"/>
-    <w:lsdException w:name="Dark List Accent 3" w:semiHidden="0" w:uiPriority="70" w:unhideWhenUsed="0"/>
-    <w:lsdException w:name="Colorful Shading Accent 3" w:semiHidden="0" w:uiPriority="71" w:unhideWhenUsed="0"/>
-    <w:lsdException w:name="Colorful List Accent 3" w:semiHidden="0" w:uiPriority="72" w:unhideWhenUsed="0"/>
-    <w:lsdException w:name="Colorful Grid Accent 3" w:semiHidden="0" w:uiPriority="73" w:unhideWhenUsed="0"/>
-    <w:lsdException w:name="Light Shading Accent 4" w:semiHidden="0" w:uiPriority="60" w:unhideWhenUsed="0"/>
-    <w:lsdException w:name="Light List Accent 4" w:semiHidden="0" w:uiPriority="61" w:unhideWhenUsed="0"/>
-    <w:lsdException w:name="Light Grid Accent 4" w:semiHidden="0" w:uiPriority="62" w:unhideWhenUsed="0"/>
-    <w:lsdException w:name="Medium Shading 1 Accent 4" w:semiHidden="0" w:uiPriority="63" w:unhideWhenUsed="0"/>
-    <w:lsdException w:name="Medium Shading 2 Accent 4" w:semiHidden="0" w:uiPriority="64" w:unhideWhenUsed="0"/>
-    <w:lsdException w:name="Medium List 1 Accent 4" w:semiHidden="0" w:uiPriority="65" w:unhideWhenUsed="0"/>
-    <w:lsdException w:name="Medium List 2 Accent 4" w:semiHidden="0" w:uiPriority="66" w:unhideWhenUsed="0"/>
-    <w:lsdException w:name="Medium Grid 1 Accent 4" w:semiHidden="0" w:uiPriority="67" w:unhideWhenUsed="0"/>
-    <w:lsdException w:name="Medium Grid 2 Accent 4" w:semiHidden="0" w:uiPriority="68" w:unhideWhenUsed="0"/>
-    <w:lsdException w:name="Medium Grid 3 Accent 4" w:semiHidden="0" w:uiPriority="69" w:unhideWhenUsed="0"/>
-    <w:lsdException w:name="Dark List Accent 4" w:semiHidden="0" w:uiPriority="70" w:unhideWhenUsed="0"/>
-    <w:lsdException w:name="Colorful Shading Accent 4" w:semiHidden="0" w:uiPriority="71" w:unhideWhenUsed="0"/>
-    <w:lsdException w:name="Colorful List Accent 4" w:semiHidden="0" w:uiPriority="72" w:unhideWhenUsed="0"/>
-    <w:lsdException w:name="Colorful Grid Accent 4" w:semiHidden="0" w:uiPriority="73" w:unhideWhenUsed="0"/>
-    <w:lsdException w:name="Light Shading Accent 5" w:semiHidden="0" w:uiPriority="60" w:unhideWhenUsed="0"/>
-    <w:lsdException w:name="Light List Accent 5" w:semiHidden="0" w:uiPriority="61" w:unhideWhenUsed="0"/>
-    <w:lsdException w:name="Light Grid Accent 5" w:semiHidden="0" w:uiPriority="62" w:unhideWhenUsed="0"/>
-    <w:lsdException w:name="Medium Shading 1 Accent 5" w:semiHidden="0" w:uiPriority="63" w:unhideWhenUsed="0"/>
-    <w:lsdException w:name="Medium Shading 2 Accent 5" w:semiHidden="0" w:uiPriority="64" w:unhideWhenUsed="0"/>
-    <w:lsdException w:name="Medium List 1 Accent 5" w:semiHidden="0" w:uiPriority="65" w:unhideWhenUsed="0"/>
-    <w:lsdException w:name="Medium List 2 Accent 5" w:semiHidden="0" w:uiPriority="66" w:unhideWhenUsed="0"/>
-    <w:lsdException w:name="Medium Grid 1 Accent 5" w:semiHidden="0" w:uiPriority="67" w:unhideWhenUsed="0"/>
-    <w:lsdException w:name="Medium Grid 2 Accent 5" w:semiHidden="0" w:uiPriority="68" w:unhideWhenUsed="0"/>
-    <w:lsdException w:name="Medium Grid 3 Accent 5" w:semiHidden="0" w:uiPriority="69" w:unhideWhenUsed="0"/>
-    <w:lsdException w:name="Dark List Accent 5" w:semiHidden="0" w:uiPriority="70" w:unhideWhenUsed="0"/>
-    <w:lsdException w:name="Colorful Shading Accent 5" w:semiHidden="0" w:uiPriority="71" w:unhideWhenUsed="0"/>
-    <w:lsdException w:name="Colorful List Accent 5" w:semiHidden="0" w:uiPriority="72" w:unhideWhenUsed="0"/>
-    <w:lsdException w:name="Colorful Grid Accent 5" w:semiHidden="0" w:uiPriority="73" w:unhideWhenUsed="0"/>
-    <w:lsdException w:name="Light Shading Accent 6" w:semiHidden="0" w:uiPriority="60" w:unhideWhenUsed="0"/>
-    <w:lsdException w:name="Light List Accent 6" w:semiHidden="0" w:uiPriority="61" w:unhideWhenUsed="0"/>
-    <w:lsdException w:name="Light Grid Accent 6" w:semiHidden="0" w:uiPriority="62" w:unhideWhenUsed="0"/>
-    <w:lsdException w:name="Medium Shading 1 Accent 6" w:semiHidden="0" w:uiPriority="63" w:unhideWhenUsed="0"/>
-    <w:lsdException w:name="Medium Shading 2 Accent 6" w:semiHidden="0" w:uiPriority="64" w:unhideWhenUsed="0"/>
-    <w:lsdException w:name="Medium List 1 Accent 6" w:semiHidden="0" w:uiPriority="65" w:unhideWhenUsed="0"/>
-    <w:lsdException w:name="Medium List 2 Accent 6" w:semiHidden="0" w:uiPriority="66" w:unhideWhenUsed="0"/>
-    <w:lsdException w:name="Medium Grid 1 Accent 6" w:semiHidden="0" w:uiPriority="67" w:unhideWhenUsed="0"/>
-    <w:lsdException w:name="Medium Grid 2 Accent 6" w:semiHidden="0" w:uiPriority="68" w:unhideWhenUsed="0"/>
-    <w:lsdException w:name="Medium Grid 3 Accent 6" w:semiHidden="0" w:uiPriority="69" w:unhideWhenUsed="0"/>
-    <w:lsdException w:name="Dark List Accent 6" w:semiHidden="0" w:uiPriority="70" w:unhideWhenUsed="0"/>
-    <w:lsdException w:name="Colorful Shading Accent 6" w:semiHidden="0" w:uiPriority="71" w:unhideWhenUsed="0"/>
-    <w:lsdException w:name="Colorful List Accent 6" w:semiHidden="0" w:uiPriority="72" w:unhideWhenUsed="0"/>
-    <w:lsdException w:name="Colorful Grid Accent 6" w:semiHidden="0" w:uiPriority="73" w:unhideWhenUsed="0"/>
-    <w:lsdException w:name="Subtle Emphasis" w:semiHidden="0" w:uiPriority="19" w:unhideWhenUsed="0" w:qFormat="1"/>
-    <w:lsdException w:name="Intense Emphasis" w:semiHidden="0" w:uiPriority="21" w:unhideWhenUsed="0" w:qFormat="1"/>
-    <w:lsdException w:name="Subtle Reference" w:semiHidden="0" w:uiPriority="31" w:unhideWhenUsed="0" w:qFormat="1"/>
-    <w:lsdException w:name="Intense Reference" w:semiHidden="0" w:uiPriority="32" w:unhideWhenUsed="0" w:qFormat="1"/>
-    <w:lsdException w:name="Book Title" w:semiHidden="0" w:uiPriority="33" w:unhideWhenUsed="0" w:qFormat="1"/>
-    <w:lsdException w:name="Bibliography" w:uiPriority="37"/>
-    <w:lsdException w:name="TOC Heading" w:uiPriority="39" w:qFormat="1"/>
+  <w:latentStyles w:defLockedState="0" w:defUIPriority="99" w:defSemiHidden="0" w:defUnhideWhenUsed="0" w:defQFormat="0" w:count="371">
+    <w:lsdException w:name="Normal" w:uiPriority="0" w:qFormat="1"/>
+    <w:lsdException w:name="heading 1" w:uiPriority="9" w:qFormat="1"/>
+    <w:lsdException w:name="heading 2" w:semiHidden="1" w:uiPriority="9" w:unhideWhenUsed="1" w:qFormat="1"/>
+    <w:lsdException w:name="heading 3" w:semiHidden="1" w:uiPriority="9" w:unhideWhenUsed="1" w:qFormat="1"/>
+    <w:lsdException w:name="heading 4" w:semiHidden="1" w:uiPriority="9" w:unhideWhenUsed="1" w:qFormat="1"/>
+    <w:lsdException w:name="heading 5" w:semiHidden="1" w:uiPriority="9" w:unhideWhenUsed="1" w:qFormat="1"/>
+    <w:lsdException w:name="heading 6" w:semiHidden="1" w:uiPriority="9" w:unhideWhenUsed="1" w:qFormat="1"/>
+    <w:lsdException w:name="heading 7" w:semiHidden="1" w:uiPriority="9" w:unhideWhenUsed="1" w:qFormat="1"/>
+    <w:lsdException w:name="heading 8" w:semiHidden="1" w:uiPriority="9" w:unhideWhenUsed="1" w:qFormat="1"/>
+    <w:lsdException w:name="heading 9" w:semiHidden="1" w:uiPriority="9" w:unhideWhenUsed="1" w:qFormat="1"/>
+    <w:lsdException w:name="index 1" w:semiHidden="1" w:unhideWhenUsed="1"/>
+    <w:lsdException w:name="index 2" w:semiHidden="1" w:unhideWhenUsed="1"/>
+    <w:lsdException w:name="index 3" w:semiHidden="1" w:unhideWhenUsed="1"/>
+    <w:lsdException w:name="index 4" w:semiHidden="1" w:unhideWhenUsed="1"/>
+    <w:lsdException w:name="index 5" w:semiHidden="1" w:unhideWhenUsed="1"/>
+    <w:lsdException w:name="index 6" w:semiHidden="1" w:unhideWhenUsed="1"/>
+    <w:lsdException w:name="index 7" w:semiHidden="1" w:unhideWhenUsed="1"/>
+    <w:lsdException w:name="index 8" w:semiHidden="1" w:unhideWhenUsed="1"/>
+    <w:lsdException w:name="index 9" w:semiHidden="1" w:unhideWhenUsed="1"/>
+    <w:lsdException w:name="toc 1" w:semiHidden="1" w:uiPriority="39" w:unhideWhenUsed="1"/>
+    <w:lsdException w:name="toc 2" w:semiHidden="1" w:uiPriority="39" w:unhideWhenUsed="1"/>
+    <w:lsdException w:name="toc 3" w:semiHidden="1" w:uiPriority="39" w:unhideWhenUsed="1"/>
+    <w:lsdException w:name="toc 4" w:semiHidden="1" w:uiPriority="39" w:unhideWhenUsed="1"/>
+    <w:lsdException w:name="toc 5" w:semiHidden="1" w:uiPriority="39" w:unhideWhenUsed="1"/>
+    <w:lsdException w:name="toc 6" w:semiHidden="1" w:uiPriority="39" w:unhideWhenUsed="1"/>
+    <w:lsdException w:name="toc 7" w:semiHidden="1" w:uiPriority="39" w:unhideWhenUsed="1"/>
+    <w:lsdException w:name="toc 8" w:semiHidden="1" w:uiPriority="39" w:unhideWhenUsed="1"/>
+    <w:lsdException w:name="toc 9" w:semiHidden="1" w:uiPriority="39" w:unhideWhenUsed="1"/>
+    <w:lsdException w:name="Normal Indent" w:semiHidden="1" w:unhideWhenUsed="1"/>
+    <w:lsdException w:name="footnote text" w:semiHidden="1" w:unhideWhenUsed="1"/>
+    <w:lsdException w:name="annotation text" w:semiHidden="1" w:unhideWhenUsed="1"/>
+    <w:lsdException w:name="header" w:semiHidden="1" w:unhideWhenUsed="1"/>
+    <w:lsdException w:name="footer" w:semiHidden="1" w:unhideWhenUsed="1"/>
+    <w:lsdException w:name="index heading" w:semiHidden="1" w:unhideWhenUsed="1"/>
+    <w:lsdException w:name="caption" w:semiHidden="1" w:uiPriority="35" w:unhideWhenUsed="1" w:qFormat="1"/>
+    <w:lsdException w:name="table of figures" w:semiHidden="1" w:unhideWhenUsed="1"/>
+    <w:lsdException w:name="envelope address" w:semiHidden="1" w:unhideWhenUsed="1"/>
+    <w:lsdException w:name="envelope return" w:semiHidden="1" w:unhideWhenUsed="1"/>
+    <w:lsdException w:name="footnote reference" w:semiHidden="1" w:unhideWhenUsed="1"/>
+    <w:lsdException w:name="annotation reference" w:semiHidden="1" w:unhideWhenUsed="1"/>
+    <w:lsdException w:name="line number" w:semiHidden="1" w:unhideWhenUsed="1"/>
+    <w:lsdException w:name="page number" w:semiHidden="1" w:unhideWhenUsed="1"/>
+    <w:lsdException w:name="endnote reference" w:semiHidden="1" w:unhideWhenUsed="1"/>
+    <w:lsdException w:name="endnote text" w:semiHidden="1" w:unhideWhenUsed="1"/>
+    <w:lsdException w:name="table of authorities" w:semiHidden="1" w:unhideWhenUsed="1"/>
+    <w:lsdException w:name="macro" w:semiHidden="1" w:unhideWhenUsed="1"/>
+    <w:lsdException w:name="toa heading" w:semiHidden="1" w:unhideWhenUsed="1"/>
+    <w:lsdException w:name="List" w:semiHidden="1" w:unhideWhenUsed="1"/>
+    <w:lsdException w:name="List Bullet" w:semiHidden="1" w:unhideWhenUsed="1"/>
+    <w:lsdException w:name="List Number" w:semiHidden="1" w:unhideWhenUsed="1"/>
+    <w:lsdException w:name="List 2" w:semiHidden="1" w:unhideWhenUsed="1"/>
+    <w:lsdException w:name="List 3" w:semiHidden="1" w:unhideWhenUsed="1"/>
+    <w:lsdException w:name="List 4" w:semiHidden="1" w:unhideWhenUsed="1"/>
+    <w:lsdException w:name="List 5" w:semiHidden="1" w:unhideWhenUsed="1"/>
+    <w:lsdException w:name="List Bullet 2" w:semiHidden="1" w:unhideWhenUsed="1"/>
+    <w:lsdException w:name="List Bullet 3" w:semiHidden="1" w:unhideWhenUsed="1"/>
+    <w:lsdException w:name="List Bullet 4" w:semiHidden="1" w:unhideWhenUsed="1"/>
+    <w:lsdException w:name="List Bullet 5" w:semiHidden="1" w:unhideWhenUsed="1"/>
+    <w:lsdException w:name="List Number 2" w:semiHidden="1" w:unhideWhenUsed="1"/>
+    <w:lsdException w:name="List Number 3" w:semiHidden="1" w:unhideWhenUsed="1"/>
+    <w:lsdException w:name="List Number 4" w:semiHidden="1" w:unhideWhenUsed="1"/>
+    <w:lsdException w:name="List Number 5" w:semiHidden="1" w:unhideWhenUsed="1"/>
+    <w:lsdException w:name="Title" w:uiPriority="10" w:qFormat="1"/>
+    <w:lsdException w:name="Closing" w:semiHidden="1" w:unhideWhenUsed="1"/>
+    <w:lsdException w:name="Signature" w:semiHidden="1" w:unhideWhenUsed="1"/>
+    <w:lsdException w:name="Default Paragraph Font" w:semiHidden="1" w:uiPriority="1" w:unhideWhenUsed="1"/>
+    <w:lsdException w:name="Body Text" w:semiHidden="1" w:unhideWhenUsed="1"/>
+    <w:lsdException w:name="Body Text Indent" w:semiHidden="1" w:unhideWhenUsed="1"/>
+    <w:lsdException w:name="List Continue" w:semiHidden="1" w:unhideWhenUsed="1"/>
+    <w:lsdException w:name="List Continue 2" w:semiHidden="1" w:unhideWhenUsed="1"/>
+    <w:lsdException w:name="List Continue 3" w:semiHidden="1" w:unhideWhenUsed="1"/>
+    <w:lsdException w:name="List Continue 4" w:semiHidden="1" w:unhideWhenUsed="1"/>
+    <w:lsdException w:name="List Continue 5" w:semiHidden="1" w:unhideWhenUsed="1"/>
+    <w:lsdException w:name="Message Header" w:semiHidden="1" w:unhideWhenUsed="1"/>
+    <w:lsdException w:name="Subtitle" w:uiPriority="11" w:qFormat="1"/>
+    <w:lsdException w:name="Salutation" w:semiHidden="1" w:unhideWhenUsed="1"/>
+    <w:lsdException w:name="Date" w:semiHidden="1" w:unhideWhenUsed="1"/>
+    <w:lsdException w:name="Body Text First Indent" w:semiHidden="1" w:unhideWhenUsed="1"/>
+    <w:lsdException w:name="Body Text First Indent 2" w:semiHidden="1" w:unhideWhenUsed="1"/>
+    <w:lsdException w:name="Note Heading" w:semiHidden="1" w:unhideWhenUsed="1"/>
+    <w:lsdException w:name="Body Text 2" w:semiHidden="1" w:unhideWhenUsed="1"/>
+    <w:lsdException w:name="Body Text 3" w:semiHidden="1" w:unhideWhenUsed="1"/>
+    <w:lsdException w:name="Body Text Indent 2" w:semiHidden="1" w:unhideWhenUsed="1"/>
+    <w:lsdException w:name="Body Text Indent 3" w:semiHidden="1" w:unhideWhenUsed="1"/>
+    <w:lsdException w:name="Block Text" w:semiHidden="1" w:unhideWhenUsed="1"/>
+    <w:lsdException w:name="Hyperlink" w:semiHidden="1" w:unhideWhenUsed="1"/>
+    <w:lsdException w:name="FollowedHyperlink" w:semiHidden="1" w:unhideWhenUsed="1"/>
+    <w:lsdException w:name="Strong" w:uiPriority="22" w:qFormat="1"/>
+    <w:lsdException w:name="Emphasis" w:uiPriority="20" w:qFormat="1"/>
+    <w:lsdException w:name="Document Map" w:semiHidden="1" w:unhideWhenUsed="1"/>
+    <w:lsdException w:name="Plain Text" w:semiHidden="1" w:unhideWhenUsed="1"/>
+    <w:lsdException w:name="E-mail Signature" w:semiHidden="1" w:unhideWhenUsed="1"/>
+    <w:lsdException w:name="HTML Top of Form" w:semiHidden="1" w:unhideWhenUsed="1"/>
+    <w:lsdException w:name="HTML Bottom of Form" w:semiHidden="1" w:unhideWhenUsed="1"/>
+    <w:lsdException w:name="Normal (Web)" w:semiHidden="1" w:unhideWhenUsed="1"/>
+    <w:lsdException w:name="HTML Acronym" w:semiHidden="1" w:unhideWhenUsed="1"/>
+    <w:lsdException w:name="HTML Address" w:semiHidden="1" w:unhideWhenUsed="1"/>
+    <w:lsdException w:name="HTML Cite" w:semiHidden="1" w:unhideWhenUsed="1"/>
+    <w:lsdException w:name="HTML Code" w:semiHidden="1" w:unhideWhenUsed="1"/>
+    <w:lsdException w:name="HTML Definition" w:semiHidden="1" w:unhideWhenUsed="1"/>
+    <w:lsdException w:name="HTML Keyboard" w:semiHidden="1" w:unhideWhenUsed="1"/>
+    <w:lsdException w:name="HTML Preformatted" w:semiHidden="1" w:unhideWhenUsed="1"/>
+    <w:lsdException w:name="HTML Sample" w:semiHidden="1" w:unhideWhenUsed="1"/>
+    <w:lsdException w:name="HTML Typewriter" w:semiHidden="1" w:unhideWhenUsed="1"/>
+    <w:lsdException w:name="HTML Variable" w:semiHidden="1" w:unhideWhenUsed="1"/>
+    <w:lsdException w:name="Normal Table" w:semiHidden="1" w:unhideWhenUsed="1"/>
+    <w:lsdException w:name="annotation subject" w:semiHidden="1" w:unhideWhenUsed="1"/>
+    <w:lsdException w:name="No List" w:semiHidden="1" w:unhideWhenUsed="1"/>
+    <w:lsdException w:name="Outline List 1" w:semiHidden="1" w:unhideWhenUsed="1"/>
+    <w:lsdException w:name="Outline List 2" w:semiHidden="1" w:unhideWhenUsed="1"/>
+    <w:lsdException w:name="Outline List 3" w:semiHidden="1" w:unhideWhenUsed="1"/>
+    <w:lsdException w:name="Table Simple 1" w:semiHidden="1" w:unhideWhenUsed="1"/>
+    <w:lsdException w:name="Table Simple 2" w:semiHidden="1" w:unhideWhenUsed="1"/>
+    <w:lsdException w:name="Table Simple 3" w:semiHidden="1" w:unhideWhenUsed="1"/>
+    <w:lsdException w:name="Table Classic 1" w:semiHidden="1" w:unhideWhenUsed="1"/>
+    <w:lsdException w:name="Table Classic 2" w:semiHidden="1" w:unhideWhenUsed="1"/>
+    <w:lsdException w:name="Table Classic 3" w:semiHidden="1" w:unhideWhenUsed="1"/>
+    <w:lsdException w:name="Table Classic 4" w:semiHidden="1" w:unhideWhenUsed="1"/>
+    <w:lsdException w:name="Table Colorful 1" w:semiHidden="1" w:unhideWhenUsed="1"/>
+    <w:lsdException w:name="Table Colorful 2" w:semiHidden="1" w:unhideWhenUsed="1"/>
+    <w:lsdException w:name="Table Colorful 3" w:semiHidden="1" w:unhideWhenUsed="1"/>
+    <w:lsdException w:name="Table Columns 1" w:semiHidden="1" w:unhideWhenUsed="1"/>
+    <w:lsdException w:name="Table Columns 2" w:semiHidden="1" w:unhideWhenUsed="1"/>
+    <w:lsdException w:name="Table Columns 3" w:semiHidden="1" w:unhideWhenUsed="1"/>
+    <w:lsdException w:name="Table Columns 4" w:semiHidden="1" w:unhideWhenUsed="1"/>
+    <w:lsdException w:name="Table Columns 5" w:semiHidden="1" w:unhideWhenUsed="1"/>
+    <w:lsdException w:name="Table Grid 1" w:semiHidden="1" w:unhideWhenUsed="1"/>
+    <w:lsdException w:name="Table Grid 2" w:semiHidden="1" w:unhideWhenUsed="1"/>
+    <w:lsdException w:name="Table Grid 3" w:semiHidden="1" w:unhideWhenUsed="1"/>
+    <w:lsdException w:name="Table Grid 4" w:semiHidden="1" w:unhideWhenUsed="1"/>
+    <w:lsdException w:name="Table Grid 5" w:semiHidden="1" w:unhideWhenUsed="1"/>
+    <w:lsdException w:name="Table Grid 6" w:semiHidden="1" w:unhideWhenUsed="1"/>
+    <w:lsdException w:name="Table Grid 7" w:semiHidden="1" w:unhideWhenUsed="1"/>
+    <w:lsdException w:name="Table Grid 8" w:semiHidden="1" w:unhideWhenUsed="1"/>
+    <w:lsdException w:name="Table List 1" w:semiHidden="1" w:unhideWhenUsed="1"/>
+    <w:lsdException w:name="Table List 2" w:semiHidden="1" w:unhideWhenUsed="1"/>
+    <w:lsdException w:name="Table List 3" w:semiHidden="1" w:unhideWhenUsed="1"/>
+    <w:lsdException w:name="Table List 4" w:semiHidden="1" w:unhideWhenUsed="1"/>
+    <w:lsdException w:name="Table List 5" w:semiHidden="1" w:unhideWhenUsed="1"/>
+    <w:lsdException w:name="Table List 6" w:semiHidden="1" w:unhideWhenUsed="1"/>
+    <w:lsdException w:name="Table List 7" w:semiHidden="1" w:unhideWhenUsed="1"/>
+    <w:lsdException w:name="Table List 8" w:semiHidden="1" w:unhideWhenUsed="1"/>
+    <w:lsdException w:name="Table 3D effects 1" w:semiHidden="1" w:unhideWhenUsed="1"/>
+    <w:lsdException w:name="Table 3D effects 2" w:semiHidden="1" w:unhideWhenUsed="1"/>
+    <w:lsdException w:name="Table 3D effects 3" w:semiHidden="1" w:unhideWhenUsed="1"/>
+    <w:lsdException w:name="Table Contemporary" w:semiHidden="1" w:unhideWhenUsed="1"/>
+    <w:lsdException w:name="Table Elegant" w:semiHidden="1" w:unhideWhenUsed="1"/>
+    <w:lsdException w:name="Table Professional" w:semiHidden="1" w:unhideWhenUsed="1"/>
+    <w:lsdException w:name="Table Subtle 1" w:semiHidden="1" w:unhideWhenUsed="1"/>
+    <w:lsdException w:name="Table Subtle 2" w:semiHidden="1" w:unhideWhenUsed="1"/>
+    <w:lsdException w:name="Table Web 1" w:semiHidden="1" w:unhideWhenUsed="1"/>
+    <w:lsdException w:name="Table Web 2" w:semiHidden="1" w:unhideWhenUsed="1"/>
+    <w:lsdException w:name="Table Web 3" w:semiHidden="1" w:unhideWhenUsed="1"/>
+    <w:lsdException w:name="Balloon Text" w:semiHidden="1" w:unhideWhenUsed="1"/>
+    <w:lsdException w:name="Table Grid" w:uiPriority="59"/>
+    <w:lsdException w:name="Table Theme" w:semiHidden="1" w:unhideWhenUsed="1"/>
+    <w:lsdException w:name="Placeholder Text" w:semiHidden="1"/>
+    <w:lsdException w:name="No Spacing" w:uiPriority="1" w:qFormat="1"/>
+    <w:lsdException w:name="Light Shading" w:uiPriority="60"/>
+    <w:lsdException w:name="Light List" w:uiPriority="61"/>
+    <w:lsdException w:name="Light Grid" w:uiPriority="62"/>
+    <w:lsdException w:name="Medium Shading 1" w:uiPriority="63"/>
+    <w:lsdException w:name="Medium Shading 2" w:uiPriority="64"/>
+    <w:lsdException w:name="Medium List 1" w:uiPriority="65"/>
+    <w:lsdException w:name="Medium List 2" w:uiPriority="66"/>
+    <w:lsdException w:name="Medium Grid 1" w:uiPriority="67"/>
+    <w:lsdException w:name="Medium Grid 2" w:uiPriority="68"/>
+    <w:lsdException w:name="Medium Grid 3" w:uiPriority="69"/>
+    <w:lsdException w:name="Dark List" w:uiPriority="70"/>
+    <w:lsdException w:name="Colorful Shading" w:uiPriority="71"/>
+    <w:lsdException w:name="Colorful List" w:uiPriority="72"/>
+    <w:lsdException w:name="Colorful Grid" w:uiPriority="73"/>
+    <w:lsdException w:name="Light Shading Accent 1" w:uiPriority="60"/>
+    <w:lsdException w:name="Light List Accent 1" w:uiPriority="61"/>
+    <w:lsdException w:name="Light Grid Accent 1" w:uiPriority="62"/>
+    <w:lsdException w:name="Medium Shading 1 Accent 1" w:uiPriority="63"/>
+    <w:lsdException w:name="Medium Shading 2 Accent 1" w:uiPriority="64"/>
+    <w:lsdException w:name="Medium List 1 Accent 1" w:uiPriority="65"/>
+    <w:lsdException w:name="Revision" w:semiHidden="1"/>
+    <w:lsdException w:name="List Paragraph" w:uiPriority="34" w:qFormat="1"/>
+    <w:lsdException w:name="Quote" w:uiPriority="29" w:qFormat="1"/>
+    <w:lsdException w:name="Intense Quote" w:uiPriority="30" w:qFormat="1"/>
+    <w:lsdException w:name="Medium List 2 Accent 1" w:uiPriority="66"/>
+    <w:lsdException w:name="Medium Grid 1 Accent 1" w:uiPriority="67"/>
+    <w:lsdException w:name="Medium Grid 2 Accent 1" w:uiPriority="68"/>
+    <w:lsdException w:name="Medium Grid 3 Accent 1" w:uiPriority="69"/>
+    <w:lsdException w:name="Dark List Accent 1" w:uiPriority="70"/>
+    <w:lsdException w:name="Colorful Shading Accent 1" w:uiPriority="71"/>
+    <w:lsdException w:name="Colorful List Accent 1" w:uiPriority="72"/>
+    <w:lsdException w:name="Colorful Grid Accent 1" w:uiPriority="73"/>
+    <w:lsdException w:name="Light Shading Accent 2" w:uiPriority="60"/>
+    <w:lsdException w:name="Light List Accent 2" w:uiPriority="61"/>
+    <w:lsdException w:name="Light Grid Accent 2" w:uiPriority="62"/>
+    <w:lsdException w:name="Medium Shading 1 Accent 2" w:uiPriority="63"/>
+    <w:lsdException w:name="Medium Shading 2 Accent 2" w:uiPriority="64"/>
+    <w:lsdException w:name="Medium List 1 Accent 2" w:uiPriority="65"/>
+    <w:lsdException w:name="Medium List 2 Accent 2" w:uiPriority="66"/>
+    <w:lsdException w:name="Medium Grid 1 Accent 2" w:uiPriority="67"/>
+    <w:lsdException w:name="Medium Grid 2 Accent 2" w:uiPriority="68"/>
+    <w:lsdException w:name="Medium Grid 3 Accent 2" w:uiPriority="69"/>
+    <w:lsdException w:name="Dark List Accent 2" w:uiPriority="70"/>
+    <w:lsdException w:name="Colorful Shading Accent 2" w:uiPriority="71"/>
+    <w:lsdException w:name="Colorful List Accent 2" w:uiPriority="72"/>
+    <w:lsdException w:name="Colorful Grid Accent 2" w:uiPriority="73"/>
+    <w:lsdException w:name="Light Shading Accent 3" w:uiPriority="60"/>
+    <w:lsdException w:name="Light List Accent 3" w:uiPriority="61"/>
+    <w:lsdException w:name="Light Grid Accent 3" w:uiPriority="62"/>
+    <w:lsdException w:name="Medium Shading 1 Accent 3" w:uiPriority="63"/>
+    <w:lsdException w:name="Medium Shading 2 Accent 3" w:uiPriority="64"/>
+    <w:lsdException w:name="Medium List 1 Accent 3" w:uiPriority="65"/>
+    <w:lsdException w:name="Medium List 2 Accent 3" w:uiPriority="66"/>
+    <w:lsdException w:name="Medium Grid 1 Accent 3" w:uiPriority="67"/>
+    <w:lsdException w:name="Medium Grid 2 Accent 3" w:uiPriority="68"/>
+    <w:lsdException w:name="Medium Grid 3 Accent 3" w:uiPriority="69"/>
+    <w:lsdException w:name="Dark List Accent 3" w:uiPriority="70"/>
+    <w:lsdException w:name="Colorful Shading Accent 3" w:uiPriority="71"/>
+    <w:lsdException w:name="Colorful List Accent 3" w:uiPriority="72"/>
+    <w:lsdException w:name="Colorful Grid Accent 3" w:uiPriority="73"/>
+    <w:lsdException w:name="Light Shading Accent 4" w:uiPriority="60"/>
+    <w:lsdException w:name="Light List Accent 4" w:uiPriority="61"/>
+    <w:lsdException w:name="Light Grid Accent 4" w:uiPriority="62"/>
+    <w:lsdException w:name="Medium Shading 1 Accent 4" w:uiPriority="63"/>
+    <w:lsdException w:name="Medium Shading 2 Accent 4" w:uiPriority="64"/>
+    <w:lsdException w:name="Medium List 1 Accent 4" w:uiPriority="65"/>
+    <w:lsdException w:name="Medium List 2 Accent 4" w:uiPriority="66"/>
+    <w:lsdException w:name="Medium Grid 1 Accent 4" w:uiPriority="67"/>
+    <w:lsdException w:name="Medium Grid 2 Accent 4" w:uiPriority="68"/>
+    <w:lsdException w:name="Medium Grid 3 Accent 4" w:uiPriority="69"/>
+    <w:lsdException w:name="Dark List Accent 4" w:uiPriority="70"/>
+    <w:lsdException w:name="Colorful Shading Accent 4" w:uiPriority="71"/>
+    <w:lsdException w:name="Colorful List Accent 4" w:uiPriority="72"/>
+    <w:lsdException w:name="Colorful Grid Accent 4" w:uiPriority="73"/>
+    <w:lsdException w:name="Light Shading Accent 5" w:uiPriority="60"/>
+    <w:lsdException w:name="Light List Accent 5" w:uiPriority="61"/>
+    <w:lsdException w:name="Light Grid Accent 5" w:uiPriority="62"/>
+    <w:lsdException w:name="Medium Shading 1 Accent 5" w:uiPriority="63"/>
+    <w:lsdException w:name="Medium Shading 2 Accent 5" w:uiPriority="64"/>
+    <w:lsdException w:name="Medium List 1 Accent 5" w:uiPriority="65"/>
+    <w:lsdException w:name="Medium List 2 Accent 5" w:uiPriority="66"/>
+    <w:lsdException w:name="Medium Grid 1 Accent 5" w:uiPriority="67"/>
+    <w:lsdException w:name="Medium Grid 2 Accent 5" w:uiPriority="68"/>
+    <w:lsdException w:name="Medium Grid 3 Accent 5" w:uiPriority="69"/>
+    <w:lsdException w:name="Dark List Accent 5" w:uiPriority="70"/>
+    <w:lsdException w:name="Colorful Shading Accent 5" w:uiPriority="71"/>
+    <w:lsdException w:name="Colorful List Accent 5" w:uiPriority="72"/>
+    <w:lsdException w:name="Colorful Grid Accent 5" w:uiPriority="73"/>
+    <w:lsdException w:name="Light Shading Accent 6" w:uiPriority="60"/>
+    <w:lsdException w:name="Light List Accent 6" w:uiPriority="61"/>
+    <w:lsdException w:name="Light Grid Accent 6" w:uiPriority="62"/>
+    <w:lsdException w:name="Medium Shading 1 Accent 6" w:uiPriority="63"/>
+    <w:lsdException w:name="Medium Shading 2 Accent 6" w:uiPriority="64"/>
+    <w:lsdException w:name="Medium List 1 Accent 6" w:uiPriority="65"/>
+    <w:lsdException w:name="Medium List 2 Accent 6" w:uiPriority="66"/>
+    <w:lsdException w:name="Medium Grid 1 Accent 6" w:uiPriority="67"/>
+    <w:lsdException w:name="Medium Grid 2 Accent 6" w:uiPriority="68"/>
+    <w:lsdException w:name="Medium Grid 3 Accent 6" w:uiPriority="69"/>
+    <w:lsdException w:name="Dark List Accent 6" w:uiPriority="70"/>
+    <w:lsdException w:name="Colorful Shading Accent 6" w:uiPriority="71"/>
+    <w:lsdException w:name="Colorful List Accent 6" w:uiPriority="72"/>
+    <w:lsdException w:name="Colorful Grid Accent 6" w:uiPriority="73"/>
+    <w:lsdException w:name="Subtle Emphasis" w:uiPriority="19" w:qFormat="1"/>
+    <w:lsdException w:name="Intense Emphasis" w:uiPriority="21" w:qFormat="1"/>
+    <w:lsdException w:name="Subtle Reference" w:uiPriority="31" w:qFormat="1"/>
+    <w:lsdException w:name="Intense Reference" w:uiPriority="32" w:qFormat="1"/>
+    <w:lsdException w:name="Book Title" w:uiPriority="33" w:qFormat="1"/>
+    <w:lsdException w:name="Bibliography" w:semiHidden="1" w:uiPriority="37" w:unhideWhenUsed="1"/>
+    <w:lsdException w:name="TOC Heading" w:semiHidden="1" w:uiPriority="39" w:unhideWhenUsed="1" w:qFormat="1"/>
+    <w:lsdException w:name="Plain Table 1" w:uiPriority="41"/>
+    <w:lsdException w:name="Plain Table 2" w:uiPriority="42"/>
+    <w:lsdException w:name="Plain Table 3" w:uiPriority="43"/>
+    <w:lsdException w:name="Plain Table 4" w:uiPriority="44"/>
+    <w:lsdException w:name="Plain Table 5" w:uiPriority="45"/>
+    <w:lsdException w:name="Grid Table Light" w:uiPriority="40"/>
+    <w:lsdException w:name="Grid Table 1 Light" w:uiPriority="46"/>
+    <w:lsdException w:name="Grid Table 2" w:uiPriority="47"/>
+    <w:lsdException w:name="Grid Table 3" w:uiPriority="48"/>
+    <w:lsdException w:name="Grid Table 4" w:uiPriority="49"/>
+    <w:lsdException w:name="Grid Table 5 Dark" w:uiPriority="50"/>
+    <w:lsdException w:name="Grid Table 6 Colorful" w:uiPriority="51"/>
+    <w:lsdException w:name="Grid Table 7 Colorful" w:uiPriority="52"/>
+    <w:lsdException w:name="Grid Table 1 Light Accent 1" w:uiPriority="46"/>
+    <w:lsdException w:name="Grid Table 2 Accent 1" w:uiPriority="47"/>
+    <w:lsdException w:name="Grid Table 3 Accent 1" w:uiPriority="48"/>
+    <w:lsdException w:name="Grid Table 4 Accent 1" w:uiPriority="49"/>
+    <w:lsdException w:name="Grid Table 5 Dark Accent 1" w:uiPriority="50"/>
+    <w:lsdException w:name="Grid Table 6 Colorful Accent 1" w:uiPriority="51"/>
+    <w:lsdException w:name="Grid Table 7 Colorful Accent 1" w:uiPriority="52"/>
+    <w:lsdException w:name="Grid Table 1 Light Accent 2" w:uiPriority="46"/>
+    <w:lsdException w:name="Grid Table 2 Accent 2" w:uiPriority="47"/>
+    <w:lsdException w:name="Grid Table 3 Accent 2" w:uiPriority="48"/>
+    <w:lsdException w:name="Grid Table 4 Accent 2" w:uiPriority="49"/>
+    <w:lsdException w:name="Grid Table 5 Dark Accent 2" w:uiPriority="50"/>
+    <w:lsdException w:name="Grid Table 6 Colorful Accent 2" w:uiPriority="51"/>
+    <w:lsdException w:name="Grid Table 7 Colorful Accent 2" w:uiPriority="52"/>
+    <w:lsdException w:name="Grid Table 1 Light Accent 3" w:uiPriority="46"/>
+    <w:lsdException w:name="Grid Table 2 Accent 3" w:uiPriority="47"/>
+    <w:lsdException w:name="Grid Table 3 Accent 3" w:uiPriority="48"/>
+    <w:lsdException w:name="Grid Table 4 Accent 3" w:uiPriority="49"/>
+    <w:lsdException w:name="Grid Table 5 Dark Accent 3" w:uiPriority="50"/>
+    <w:lsdException w:name="Grid Table 6 Colorful Accent 3" w:uiPriority="51"/>
+    <w:lsdException w:name="Grid Table 7 Colorful Accent 3" w:uiPriority="52"/>
+    <w:lsdException w:name="Grid Table 1 Light Accent 4" w:uiPriority="46"/>
+    <w:lsdException w:name="Grid Table 2 Accent 4" w:uiPriority="47"/>
+    <w:lsdException w:name="Grid Table 3 Accent 4" w:uiPriority="48"/>
+    <w:lsdException w:name="Grid Table 4 Accent 4" w:uiPriority="49"/>
+    <w:lsdException w:name="Grid Table 5 Dark Accent 4" w:uiPriority="50"/>
+    <w:lsdException w:name="Grid Table 6 Colorful Accent 4" w:uiPriority="51"/>
+    <w:lsdException w:name="Grid Table 7 Colorful Accent 4" w:uiPriority="52"/>
+    <w:lsdException w:name="Grid Table 1 Light Accent 5" w:uiPriority="46"/>
+    <w:lsdException w:name="Grid Table 2 Accent 5" w:uiPriority="47"/>
+    <w:lsdException w:name="Grid Table 3 Accent 5" w:uiPriority="48"/>
+    <w:lsdException w:name="Grid Table 4 Accent 5" w:uiPriority="49"/>
+    <w:lsdException w:name="Grid Table 5 Dark Accent 5" w:uiPriority="50"/>
+    <w:lsdException w:name="Grid Table 6 Colorful Accent 5" w:uiPriority="51"/>
+    <w:lsdException w:name="Grid Table 7 Colorful Accent 5" w:uiPriority="52"/>
+    <w:lsdException w:name="Grid Table 1 Light Accent 6" w:uiPriority="46"/>
+    <w:lsdException w:name="Grid Table 2 Accent 6" w:uiPriority="47"/>
+    <w:lsdException w:name="Grid Table 3 Accent 6" w:uiPriority="48"/>
+    <w:lsdException w:name="Grid Table 4 Accent 6" w:uiPriority="49"/>
+    <w:lsdException w:name="Grid Table 5 Dark Accent 6" w:uiPriority="50"/>
+    <w:lsdException w:name="Grid Table 6 Colorful Accent 6" w:uiPriority="51"/>
+    <w:lsdException w:name="Grid Table 7 Colorful Accent 6" w:uiPriority="52"/>
+    <w:lsdException w:name="List Table 1 Light" w:uiPriority="46"/>
+    <w:lsdException w:name="List Table 2" w:uiPriority="47"/>
+    <w:lsdException w:name="List Table 3" w:uiPriority="48"/>
+    <w:lsdException w:name="List Table 4" w:uiPriority="49"/>
+    <w:lsdException w:name="List Table 5 Dark" w:uiPriority="50"/>
+    <w:lsdException w:name="List Table 6 Colorful" w:uiPriority="51"/>
+    <w:lsdException w:name="List Table 7 Colorful" w:uiPriority="52"/>
+    <w:lsdException w:name="List Table 1 Light Accent 1" w:uiPriority="46"/>
+    <w:lsdException w:name="List Table 2 Accent 1" w:uiPriority="47"/>
+    <w:lsdException w:name="List Table 3 Accent 1" w:uiPriority="48"/>
+    <w:lsdException w:name="List Table 4 Accent 1" w:uiPriority="49"/>
+    <w:lsdException w:name="List Table 5 Dark Accent 1" w:uiPriority="50"/>
+    <w:lsdException w:name="List Table 6 Colorful Accent 1" w:uiPriority="51"/>
+    <w:lsdException w:name="List Table 7 Colorful Accent 1" w:uiPriority="52"/>
+    <w:lsdException w:name="List Table 1 Light Accent 2" w:uiPriority="46"/>
+    <w:lsdException w:name="List Table 2 Accent 2" w:uiPriority="47"/>
+    <w:lsdException w:name="List Table 3 Accent 2" w:uiPriority="48"/>
+    <w:lsdException w:name="List Table 4 Accent 2" w:uiPriority="49"/>
+    <w:lsdException w:name="List Table 5 Dark Accent 2" w:uiPriority="50"/>
+    <w:lsdException w:name="List Table 6 Colorful Accent 2" w:uiPriority="51"/>
+    <w:lsdException w:name="List Table 7 Colorful Accent 2" w:uiPriority="52"/>
+    <w:lsdException w:name="List Table 1 Light Accent 3" w:uiPriority="46"/>
+    <w:lsdException w:name="List Table 2 Accent 3" w:uiPriority="47"/>
+    <w:lsdException w:name="List Table 3 Accent 3" w:uiPriority="48"/>
+    <w:lsdException w:name="List Table 4 Accent 3" w:uiPriority="49"/>
+    <w:lsdException w:name="List Table 5 Dark Accent 3" w:uiPriority="50"/>
+    <w:lsdException w:name="List Table 6 Colorful Accent 3" w:uiPriority="51"/>
+    <w:lsdException w:name="List Table 7 Colorful Accent 3" w:uiPriority="52"/>
+    <w:lsdException w:name="List Table 1 Light Accent 4" w:uiPriority="46"/>
+    <w:lsdException w:name="List Table 2 Accent 4" w:uiPriority="47"/>
+    <w:lsdException w:name="List Table 3 Accent 4" w:uiPriority="48"/>
+    <w:lsdException w:name="List Table 4 Accent 4" w:uiPriority="49"/>
+    <w:lsdException w:name="List Table 5 Dark Accent 4" w:uiPriority="50"/>
+    <w:lsdException w:name="List Table 6 Colorful Accent 4" w:uiPriority="51"/>
+    <w:lsdException w:name="List Table 7 Colorful Accent 4" w:uiPriority="52"/>
+    <w:lsdException w:name="List Table 1 Light Accent 5" w:uiPriority="46"/>
+    <w:lsdException w:name="List Table 2 Accent 5" w:uiPriority="47"/>
+    <w:lsdException w:name="List Table 3 Accent 5" w:uiPriority="48"/>
+    <w:lsdException w:name="List Table 4 Accent 5" w:uiPriority="49"/>
+    <w:lsdException w:name="List Table 5 Dark Accent 5" w:uiPriority="50"/>
+    <w:lsdException w:name="List Table 6 Colorful Accent 5" w:uiPriority="51"/>
+    <w:lsdException w:name="List Table 7 Colorful Accent 5" w:uiPriority="52"/>
+    <w:lsdException w:name="List Table 1 Light Accent 6" w:uiPriority="46"/>
+    <w:lsdException w:name="List Table 2 Accent 6" w:uiPriority="47"/>
+    <w:lsdException w:name="List Table 3 Accent 6" w:uiPriority="48"/>
+    <w:lsdException w:name="List Table 4 Accent 6" w:uiPriority="49"/>
+    <w:lsdException w:name="List Table 5 Dark Accent 6" w:uiPriority="50"/>
+    <w:lsdException w:name="List Table 6 Colorful Accent 6" w:uiPriority="51"/>
+    <w:lsdException w:name="List Table 7 Colorful Accent 6" w:uiPriority="52"/>
   </w:latentStyles>
   <w:style w:type="paragraph" w:default="1" w:styleId="Normal">
     <w:name w:val="Normal"/>
@@ -3667,7 +3597,6 @@
     <w:uiPriority w:val="99"/>
     <w:semiHidden/>
     <w:unhideWhenUsed/>
-    <w:qFormat/>
     <w:tblPr>
       <w:tblInd w:w="0" w:type="dxa"/>
       <w:tblCellMar>
